--- a/SystemDesign/SDD_dataManagement.docx
+++ b/SystemDesign/SDD_dataManagement.docx
@@ -1,6 +1,6 @@
 
 <file path=word/document.xml><?xml version="1.0" encoding="utf-8"?>
-<w:document xmlns:wpc="http://schemas.microsoft.com/office/word/2010/wordprocessingCanvas" xmlns:cx="http://schemas.microsoft.com/office/drawing/2014/chartex" xmlns:cx1="http://schemas.microsoft.com/office/drawing/2015/9/8/chartex" xmlns:mc="http://schemas.openxmlformats.org/markup-compatibility/2006" xmlns:o="urn:schemas-microsoft-com:office:office" xmlns:r="http://schemas.openxmlformats.org/officeDocument/2006/relationships" xmlns:m="http://schemas.openxmlformats.org/officeDocument/2006/math" xmlns:v="urn:schemas-microsoft-com:vml" xmlns:wp14="http://schemas.microsoft.com/office/word/2010/wordprocessingDrawing" xmlns:wp="http://schemas.openxmlformats.org/drawingml/2006/wordprocessingDrawing" xmlns:w10="urn:schemas-microsoft-com:office:word" xmlns:w="http://schemas.openxmlformats.org/wordprocessingml/2006/main" xmlns:w14="http://schemas.microsoft.com/office/word/2010/wordml" xmlns:w15="http://schemas.microsoft.com/office/word/2012/wordml" xmlns:w16se="http://schemas.microsoft.com/office/word/2015/wordml/symex" xmlns:wpg="http://schemas.microsoft.com/office/word/2010/wordprocessingGroup" xmlns:wpi="http://schemas.microsoft.com/office/word/2010/wordprocessingInk" xmlns:wne="http://schemas.microsoft.com/office/word/2006/wordml" xmlns:wps="http://schemas.microsoft.com/office/word/2010/wordprocessingShape" mc:Ignorable="w14 w15 w16se wp14">
+<w:document xmlns:wpc="http://schemas.microsoft.com/office/word/2010/wordprocessingCanvas" xmlns:cx="http://schemas.microsoft.com/office/drawing/2014/chartex" xmlns:cx1="http://schemas.microsoft.com/office/drawing/2015/9/8/chartex" xmlns:cx2="http://schemas.microsoft.com/office/drawing/2015/10/21/chartex" xmlns:cx3="http://schemas.microsoft.com/office/drawing/2016/5/9/chartex" xmlns:cx4="http://schemas.microsoft.com/office/drawing/2016/5/10/chartex" xmlns:cx5="http://schemas.microsoft.com/office/drawing/2016/5/11/chartex" xmlns:cx6="http://schemas.microsoft.com/office/drawing/2016/5/12/chartex" xmlns:cx7="http://schemas.microsoft.com/office/drawing/2016/5/13/chartex" xmlns:cx8="http://schemas.microsoft.com/office/drawing/2016/5/14/chartex" xmlns:mc="http://schemas.openxmlformats.org/markup-compatibility/2006" xmlns:aink="http://schemas.microsoft.com/office/drawing/2016/ink" xmlns:am3d="http://schemas.microsoft.com/office/drawing/2017/model3d" xmlns:o="urn:schemas-microsoft-com:office:office" xmlns:r="http://schemas.openxmlformats.org/officeDocument/2006/relationships" xmlns:m="http://schemas.openxmlformats.org/officeDocument/2006/math" xmlns:v="urn:schemas-microsoft-com:vml" xmlns:wp14="http://schemas.microsoft.com/office/word/2010/wordprocessingDrawing" xmlns:wp="http://schemas.openxmlformats.org/drawingml/2006/wordprocessingDrawing" xmlns:w10="urn:schemas-microsoft-com:office:word" xmlns:w="http://schemas.openxmlformats.org/wordprocessingml/2006/main" xmlns:w14="http://schemas.microsoft.com/office/word/2010/wordml" xmlns:w15="http://schemas.microsoft.com/office/word/2012/wordml" xmlns:w16cex="http://schemas.microsoft.com/office/word/2018/wordml/cex" xmlns:w16cid="http://schemas.microsoft.com/office/word/2016/wordml/cid" xmlns:w16="http://schemas.microsoft.com/office/word/2018/wordml" xmlns:w16sdtdh="http://schemas.microsoft.com/office/word/2020/wordml/sdtdatahash" xmlns:w16se="http://schemas.microsoft.com/office/word/2015/wordml/symex" xmlns:wpg="http://schemas.microsoft.com/office/word/2010/wordprocessingGroup" xmlns:wpi="http://schemas.microsoft.com/office/word/2010/wordprocessingInk" xmlns:wne="http://schemas.microsoft.com/office/word/2006/wordml" xmlns:wps="http://schemas.microsoft.com/office/word/2010/wordprocessingShape" mc:Ignorable="w14 w15 w16se w16cid w16 w16cex w16sdtdh wp14">
   <w:body>
     <w:tbl>
       <w:tblPr>
@@ -56,7 +56,7 @@
                 <w:lang w:eastAsia="it-IT"/>
               </w:rPr>
               <w:drawing>
-                <wp:anchor distT="0" distB="0" distL="114300" distR="114300" simplePos="0" relativeHeight="251659264" behindDoc="1" locked="0" layoutInCell="1" allowOverlap="1" wp14:anchorId="5F4DD403" wp14:editId="47CB5F04">
+                <wp:anchor distT="0" distB="0" distL="114300" distR="114300" simplePos="0" relativeHeight="251659264" behindDoc="1" locked="0" layoutInCell="1" allowOverlap="1" wp14:anchorId="00F8449D" wp14:editId="4F6CEA17">
                   <wp:simplePos x="0" y="0"/>
                   <wp:positionH relativeFrom="column">
                     <wp:posOffset>159385</wp:posOffset>
@@ -81,7 +81,7 @@
                           </pic:cNvPicPr>
                         </pic:nvPicPr>
                         <pic:blipFill>
-                          <a:blip r:embed="rId5">
+                          <a:blip r:embed="rId8">
                             <a:extLst>
                               <a:ext uri="{28A0092B-C50C-407E-A947-70E740481C1C}">
                                 <a14:useLocalDpi xmlns:a14="http://schemas.microsoft.com/office/drawing/2010/main" val="0"/>
@@ -174,7 +174,6 @@
           <w:bCs/>
           <w:sz w:val="36"/>
           <w:szCs w:val="36"/>
-          <w:lang w:val="en-US"/>
         </w:rPr>
       </w:pPr>
       <w:r>
@@ -184,14 +183,10 @@
           <w:bCs/>
           <w:sz w:val="36"/>
           <w:szCs w:val="36"/>
-          <w:lang w:val="en-US"/>
         </w:rPr>
         <w:t>RAAF-GAMING</w:t>
       </w:r>
       <w:r>
-        <w:rPr>
-          <w:lang w:val="en-US"/>
-        </w:rPr>
         <w:br/>
       </w:r>
       <w:r>
@@ -201,15 +196,8 @@
           <w:bCs/>
           <w:sz w:val="36"/>
           <w:szCs w:val="36"/>
-          <w:lang w:val="en-US"/>
-        </w:rPr>
-        <w:t>Data Persistence Document</w:t>
-      </w:r>
-      <w:r>
-        <w:rPr>
-          <w:lang w:val="en-US"/>
-        </w:rPr>
-        <w:br/>
+        </w:rPr>
+        <w:t xml:space="preserve">Data </w:t>
       </w:r>
       <w:proofErr w:type="spellStart"/>
       <w:r>
@@ -219,9 +207,8 @@
           <w:bCs/>
           <w:sz w:val="36"/>
           <w:szCs w:val="36"/>
-          <w:lang w:val="en-US"/>
-        </w:rPr>
-        <w:t>Versione</w:t>
+        </w:rPr>
+        <w:t>Persistence</w:t>
       </w:r>
       <w:proofErr w:type="spellEnd"/>
       <w:r>
@@ -231,10 +218,10 @@
           <w:bCs/>
           <w:sz w:val="36"/>
           <w:szCs w:val="36"/>
-          <w:lang w:val="en-US"/>
-        </w:rPr>
-        <w:t xml:space="preserve"> 1.</w:t>
-      </w:r>
+        </w:rPr>
+        <w:t xml:space="preserve"> </w:t>
+      </w:r>
+      <w:proofErr w:type="spellStart"/>
       <w:r>
         <w:rPr>
           <w:rFonts w:ascii="Arial" w:hAnsi="Arial"/>
@@ -242,14 +229,24 @@
           <w:bCs/>
           <w:sz w:val="36"/>
           <w:szCs w:val="36"/>
-          <w:lang w:val="en-US"/>
-        </w:rPr>
-        <w:t>0</w:t>
-      </w:r>
-      <w:r>
-        <w:rPr>
-          <w:lang w:val="en-US"/>
-        </w:rPr>
+        </w:rPr>
+        <w:t>Document</w:t>
+      </w:r>
+      <w:proofErr w:type="spellEnd"/>
+      <w:r>
+        <w:br/>
+      </w:r>
+      <w:r>
+        <w:rPr>
+          <w:rFonts w:ascii="Arial" w:hAnsi="Arial"/>
+          <w:b/>
+          <w:bCs/>
+          <w:sz w:val="36"/>
+          <w:szCs w:val="36"/>
+        </w:rPr>
+        <w:t>Versione 1.0</w:t>
+      </w:r>
+      <w:r>
         <w:br/>
       </w:r>
     </w:p>
@@ -267,7 +264,6 @@
           <w:color w:val="FF0000"/>
           <w:sz w:val="28"/>
           <w:szCs w:val="28"/>
-          <w:lang w:val="en-US"/>
         </w:rPr>
       </w:pPr>
       <w:r>
@@ -275,7 +271,6 @@
           <w:rFonts w:ascii="Arial" w:hAnsi="Arial"/>
           <w:b/>
           <w:sz w:val="36"/>
-          <w:lang w:val="en-US"/>
         </w:rPr>
         <w:br/>
       </w:r>
@@ -293,7 +288,6 @@
           <w:rFonts w:ascii="Arial" w:hAnsi="Arial"/>
           <w:b/>
           <w:sz w:val="36"/>
-          <w:lang w:val="en-US"/>
         </w:rPr>
       </w:pPr>
     </w:p>
@@ -305,7 +299,6 @@
           <w:color w:val="FF0000"/>
           <w:sz w:val="28"/>
           <w:szCs w:val="28"/>
-          <w:lang w:val="en-US"/>
         </w:rPr>
       </w:pPr>
     </w:p>
@@ -317,7 +310,6 @@
           <w:color w:val="FF0000"/>
           <w:sz w:val="28"/>
           <w:szCs w:val="28"/>
-          <w:lang w:val="en-US"/>
         </w:rPr>
       </w:pPr>
     </w:p>
@@ -328,7 +320,6 @@
           <w:color w:val="FF0000"/>
           <w:sz w:val="28"/>
           <w:szCs w:val="28"/>
-          <w:lang w:val="en-US"/>
         </w:rPr>
       </w:pPr>
     </w:p>
@@ -339,7 +330,6 @@
           <w:color w:val="FF0000"/>
           <w:sz w:val="36"/>
           <w:szCs w:val="36"/>
-          <w:lang w:val="en-US"/>
         </w:rPr>
       </w:pPr>
     </w:p>
@@ -351,7 +341,6 @@
           <w:color w:val="FF0000"/>
           <w:sz w:val="28"/>
           <w:szCs w:val="28"/>
-          <w:lang w:val="en-US"/>
         </w:rPr>
       </w:pPr>
     </w:p>
@@ -363,7 +352,6 @@
           <w:color w:val="FF0000"/>
           <w:sz w:val="28"/>
           <w:szCs w:val="28"/>
-          <w:lang w:val="en-US"/>
         </w:rPr>
       </w:pPr>
     </w:p>
@@ -375,41 +363,27 @@
           <w:color w:val="FF0000"/>
           <w:sz w:val="28"/>
           <w:szCs w:val="28"/>
-          <w:lang w:val="en-US"/>
-        </w:rPr>
-      </w:pPr>
-    </w:p>
-    <w:p>
-      <w:pPr>
-        <w:rPr>
-          <w:lang w:val="en-US"/>
-        </w:rPr>
-      </w:pPr>
-    </w:p>
+        </w:rPr>
+      </w:pPr>
+    </w:p>
+    <w:p/>
     <w:p>
       <w:pPr>
         <w:rPr>
           <w:rFonts w:ascii="Arial" w:hAnsi="Arial"/>
           <w:b/>
           <w:sz w:val="36"/>
-          <w:lang w:val="en-US"/>
         </w:rPr>
       </w:pPr>
     </w:p>
     <w:p>
       <w:pPr>
         <w:jc w:val="center"/>
-        <w:rPr>
-          <w:lang w:val="en-US"/>
-        </w:rPr>
       </w:pPr>
     </w:p>
     <w:p>
       <w:pPr>
         <w:jc w:val="center"/>
-        <w:rPr>
-          <w:lang w:val="en-US"/>
-        </w:rPr>
       </w:pPr>
     </w:p>
     <w:p>
@@ -417,142 +391,51 @@
         <w:jc w:val="center"/>
         <w:rPr>
           <w:sz w:val="32"/>
-          <w:lang w:val="en-US"/>
         </w:rPr>
       </w:pPr>
       <w:r>
         <w:rPr>
           <w:sz w:val="32"/>
-          <w:lang w:val="en-US"/>
-        </w:rPr>
-        <w:t xml:space="preserve">Data: </w:t>
-      </w:r>
-      <w:r>
+        </w:rPr>
+        <w:t>Data: 11/11/2021</w:t>
+      </w:r>
+    </w:p>
+    <w:p>
+      <w:pPr>
+        <w:jc w:val="center"/>
         <w:rPr>
           <w:sz w:val="32"/>
-          <w:lang w:val="en-US"/>
-        </w:rPr>
-        <w:t>11/11</w:t>
-      </w:r>
-      <w:r>
+        </w:rPr>
+      </w:pPr>
+    </w:p>
+    <w:p>
+      <w:pPr>
+        <w:jc w:val="center"/>
         <w:rPr>
           <w:sz w:val="32"/>
-          <w:lang w:val="en-US"/>
-        </w:rPr>
-        <w:t>/2021</w:t>
-      </w:r>
+        </w:rPr>
+      </w:pPr>
     </w:p>
     <w:p>
       <w:pPr>
         <w:jc w:val="center"/>
         <w:rPr>
           <w:sz w:val="32"/>
-          <w:lang w:val="en-US"/>
-        </w:rPr>
-      </w:pPr>
-    </w:p>
-    <w:p>
-      <w:pPr>
-        <w:jc w:val="center"/>
-        <w:rPr>
-          <w:sz w:val="32"/>
-          <w:lang w:val="en-US"/>
-        </w:rPr>
-      </w:pPr>
-    </w:p>
-    <w:p>
-      <w:pPr>
-        <w:jc w:val="center"/>
-        <w:rPr>
-          <w:sz w:val="32"/>
-          <w:lang w:val="en-US"/>
-        </w:rPr>
-      </w:pPr>
-    </w:p>
-    <w:p>
-      <w:pPr>
-        <w:rPr>
-          <w:lang w:val="en-US"/>
-        </w:rPr>
-      </w:pPr>
-    </w:p>
-    <w:p>
-      <w:pPr>
-        <w:rPr>
-          <w:lang w:val="en-US"/>
-        </w:rPr>
-      </w:pPr>
-    </w:p>
-    <w:p>
-      <w:pPr>
-        <w:rPr>
-          <w:lang w:val="en-US"/>
-        </w:rPr>
-      </w:pPr>
-    </w:p>
-    <w:p>
-      <w:pPr>
-        <w:rPr>
-          <w:lang w:val="en-US"/>
-        </w:rPr>
-      </w:pPr>
-    </w:p>
-    <w:p>
-      <w:pPr>
-        <w:rPr>
-          <w:lang w:val="en-US"/>
-        </w:rPr>
-      </w:pPr>
-    </w:p>
-    <w:p>
-      <w:pPr>
-        <w:rPr>
-          <w:lang w:val="en-US"/>
-        </w:rPr>
-      </w:pPr>
-    </w:p>
-    <w:p>
-      <w:pPr>
-        <w:rPr>
-          <w:lang w:val="en-US"/>
-        </w:rPr>
-      </w:pPr>
-    </w:p>
-    <w:p>
-      <w:pPr>
-        <w:rPr>
-          <w:lang w:val="en-US"/>
-        </w:rPr>
-      </w:pPr>
-    </w:p>
-    <w:p>
-      <w:pPr>
-        <w:rPr>
-          <w:lang w:val="en-US"/>
-        </w:rPr>
-      </w:pPr>
-    </w:p>
-    <w:p>
-      <w:pPr>
-        <w:rPr>
-          <w:lang w:val="en-US"/>
-        </w:rPr>
-      </w:pPr>
-    </w:p>
-    <w:p>
-      <w:pPr>
-        <w:rPr>
-          <w:lang w:val="en-US"/>
-        </w:rPr>
-      </w:pPr>
-    </w:p>
-    <w:p>
-      <w:pPr>
-        <w:rPr>
-          <w:lang w:val="en-US"/>
-        </w:rPr>
-      </w:pPr>
-    </w:p>
+        </w:rPr>
+      </w:pPr>
+    </w:p>
+    <w:p/>
+    <w:p/>
+    <w:p/>
+    <w:p/>
+    <w:p/>
+    <w:p/>
+    <w:p/>
+    <w:p/>
+    <w:p/>
+    <w:p/>
+    <w:p/>
+    <w:p/>
     <w:p>
       <w:pPr>
         <w:rPr>
@@ -681,17 +564,8 @@
                 <w:sz w:val="28"/>
                 <w:szCs w:val="28"/>
               </w:rPr>
-              <w:t xml:space="preserve">Rocco </w:t>
+              <w:t>Rocco Iuliano</w:t>
             </w:r>
-            <w:proofErr w:type="spellStart"/>
-            <w:r>
-              <w:rPr>
-                <w:sz w:val="28"/>
-                <w:szCs w:val="28"/>
-              </w:rPr>
-              <w:t>Iuliano</w:t>
-            </w:r>
-            <w:proofErr w:type="spellEnd"/>
           </w:p>
         </w:tc>
         <w:tc>
@@ -746,17 +620,8 @@
                 <w:sz w:val="28"/>
                 <w:szCs w:val="28"/>
               </w:rPr>
-              <w:t xml:space="preserve">Francesco </w:t>
+              <w:t>Francesco Peluso</w:t>
             </w:r>
-            <w:proofErr w:type="spellStart"/>
-            <w:r>
-              <w:rPr>
-                <w:sz w:val="28"/>
-                <w:szCs w:val="28"/>
-              </w:rPr>
-              <w:t>Peluso</w:t>
-            </w:r>
-            <w:proofErr w:type="spellEnd"/>
           </w:p>
         </w:tc>
         <w:tc>
@@ -964,18 +829,8 @@
           <w:b/>
           <w:sz w:val="32"/>
         </w:rPr>
-        <w:t xml:space="preserve"> </w:t>
-      </w:r>
-      <w:proofErr w:type="spellStart"/>
-      <w:r>
-        <w:rPr>
-          <w:rFonts w:ascii="Arial" w:hAnsi="Arial"/>
-          <w:b/>
-          <w:sz w:val="32"/>
-        </w:rPr>
-        <w:t>History</w:t>
-      </w:r>
-      <w:proofErr w:type="spellEnd"/>
+        <w:t xml:space="preserve"> History</w:t>
+      </w:r>
     </w:p>
     <w:tbl>
       <w:tblPr>
@@ -1228,8 +1083,17 @@
                 <w:sz w:val="28"/>
                 <w:szCs w:val="28"/>
               </w:rPr>
-              <w:t>Membri del team</w:t>
+              <w:t xml:space="preserve">Membri </w:t>
             </w:r>
+            <w:proofErr w:type="gramStart"/>
+            <w:r>
+              <w:rPr>
+                <w:sz w:val="28"/>
+                <w:szCs w:val="28"/>
+              </w:rPr>
+              <w:t>del team</w:t>
+            </w:r>
+            <w:proofErr w:type="gramEnd"/>
           </w:p>
         </w:tc>
       </w:tr>
@@ -1629,13 +1493,23 @@
         </w:rPr>
         <w:t xml:space="preserve"> </w:t>
       </w:r>
+      <w:proofErr w:type="gramStart"/>
       <w:r>
         <w:rPr>
           <w:rFonts w:asciiTheme="minorHAnsi" w:hAnsiTheme="minorHAnsi" w:cstheme="minorHAnsi"/>
           <w:sz w:val="28"/>
           <w:szCs w:val="28"/>
         </w:rPr>
-        <w:t xml:space="preserve">che si devono mappare sul database </w:t>
+        <w:t>che si devono mappare sul database</w:t>
+      </w:r>
+      <w:proofErr w:type="gramEnd"/>
+      <w:r>
+        <w:rPr>
+          <w:rFonts w:asciiTheme="minorHAnsi" w:hAnsiTheme="minorHAnsi" w:cstheme="minorHAnsi"/>
+          <w:sz w:val="28"/>
+          <w:szCs w:val="28"/>
+        </w:rPr>
+        <w:t xml:space="preserve"> </w:t>
       </w:r>
       <w:r>
         <w:rPr>
@@ -2071,18 +1945,8 @@
           <w:sz w:val="28"/>
           <w:szCs w:val="28"/>
         </w:rPr>
-        <w:t xml:space="preserve">Software </w:t>
-      </w:r>
-      <w:proofErr w:type="spellStart"/>
-      <w:r>
-        <w:rPr>
-          <w:rFonts w:asciiTheme="minorHAnsi" w:hAnsiTheme="minorHAnsi" w:cstheme="minorHAnsi"/>
-          <w:sz w:val="28"/>
-          <w:szCs w:val="28"/>
-        </w:rPr>
-        <w:t>house</w:t>
-      </w:r>
-      <w:proofErr w:type="spellEnd"/>
+        <w:t>Software house</w:t>
+      </w:r>
     </w:p>
     <w:p>
       <w:pPr>
@@ -2973,18 +2837,8 @@
                 <w:sz w:val="28"/>
                 <w:szCs w:val="28"/>
               </w:rPr>
-              <w:t xml:space="preserve">Software </w:t>
+              <w:t>Software house</w:t>
             </w:r>
-            <w:proofErr w:type="spellStart"/>
-            <w:r>
-              <w:rPr>
-                <w:rFonts w:asciiTheme="minorHAnsi" w:hAnsiTheme="minorHAnsi" w:cstheme="minorHAnsi"/>
-                <w:sz w:val="28"/>
-                <w:szCs w:val="28"/>
-              </w:rPr>
-              <w:t>house</w:t>
-            </w:r>
-            <w:proofErr w:type="spellEnd"/>
           </w:p>
         </w:tc>
         <w:tc>
@@ -3322,37 +3176,26 @@
           <w:lang w:eastAsia="it-IT"/>
         </w:rPr>
       </w:pPr>
-    </w:p>
-    <w:p>
-      <w:pPr>
-        <w:pStyle w:val="Paragrafoelenco"/>
-        <w:rPr>
-          <w:rFonts w:ascii="Tahoma" w:hAnsi="Tahoma" w:cs="Tahoma"/>
-          <w:sz w:val="28"/>
-          <w:szCs w:val="28"/>
-        </w:rPr>
-      </w:pPr>
       <w:r>
         <w:rPr>
           <w:rFonts w:ascii="Tahoma" w:hAnsi="Tahoma" w:cs="Tahoma"/>
           <w:noProof/>
           <w:sz w:val="28"/>
           <w:szCs w:val="28"/>
-          <w:lang w:eastAsia="it-IT"/>
         </w:rPr>
         <w:drawing>
-          <wp:anchor distT="0" distB="0" distL="114300" distR="114300" simplePos="0" relativeHeight="251660288" behindDoc="1" locked="0" layoutInCell="1" allowOverlap="1">
+          <wp:anchor distT="0" distB="0" distL="114300" distR="114300" simplePos="0" relativeHeight="251660288" behindDoc="1" locked="0" layoutInCell="1" allowOverlap="1" wp14:anchorId="5FD41348" wp14:editId="607F6514">
             <wp:simplePos x="0" y="0"/>
-            <wp:positionH relativeFrom="margin">
-              <wp:align>center</wp:align>
+            <wp:positionH relativeFrom="column">
+              <wp:posOffset>-582067</wp:posOffset>
             </wp:positionH>
             <wp:positionV relativeFrom="paragraph">
-              <wp:posOffset>335501</wp:posOffset>
+              <wp:posOffset>212126</wp:posOffset>
             </wp:positionV>
-            <wp:extent cx="7059819" cy="3895421"/>
-            <wp:effectExtent l="0" t="0" r="8255" b="0"/>
+            <wp:extent cx="7360262" cy="4244196"/>
+            <wp:effectExtent l="0" t="0" r="0" b="4445"/>
             <wp:wrapNone/>
-            <wp:docPr id="8" name="Immagine 8"/>
+            <wp:docPr id="1" name="Immagine 1"/>
             <wp:cNvGraphicFramePr>
               <a:graphicFrameLocks xmlns:a="http://schemas.openxmlformats.org/drawingml/2006/main" noChangeAspect="1"/>
             </wp:cNvGraphicFramePr>
@@ -3360,11 +3203,11 @@
               <a:graphicData uri="http://schemas.openxmlformats.org/drawingml/2006/picture">
                 <pic:pic xmlns:pic="http://schemas.openxmlformats.org/drawingml/2006/picture">
                   <pic:nvPicPr>
-                    <pic:cNvPr id="8" name="err-ristrutturato2.png"/>
+                    <pic:cNvPr id="1" name="Immagine 1"/>
                     <pic:cNvPicPr/>
                   </pic:nvPicPr>
                   <pic:blipFill>
-                    <a:blip r:embed="rId6" cstate="print">
+                    <a:blip r:embed="rId9" cstate="print">
                       <a:extLst>
                         <a:ext uri="{28A0092B-C50C-407E-A947-70E740481C1C}">
                           <a14:useLocalDpi xmlns:a14="http://schemas.microsoft.com/office/drawing/2010/main" val="0"/>
@@ -3378,7 +3221,7 @@
                   <pic:spPr>
                     <a:xfrm>
                       <a:off x="0" y="0"/>
-                      <a:ext cx="7059819" cy="3895421"/>
+                      <a:ext cx="7378484" cy="4254703"/>
                     </a:xfrm>
                     <a:prstGeom prst="rect">
                       <a:avLst/>
@@ -3387,15 +3230,25 @@
                 </pic:pic>
               </a:graphicData>
             </a:graphic>
-            <wp14:sizeRelH relativeFrom="page">
+            <wp14:sizeRelH relativeFrom="margin">
               <wp14:pctWidth>0</wp14:pctWidth>
             </wp14:sizeRelH>
-            <wp14:sizeRelV relativeFrom="page">
+            <wp14:sizeRelV relativeFrom="margin">
               <wp14:pctHeight>0</wp14:pctHeight>
             </wp14:sizeRelV>
           </wp:anchor>
         </w:drawing>
       </w:r>
+    </w:p>
+    <w:p>
+      <w:pPr>
+        <w:pStyle w:val="Paragrafoelenco"/>
+        <w:rPr>
+          <w:rFonts w:ascii="Tahoma" w:hAnsi="Tahoma" w:cs="Tahoma"/>
+          <w:sz w:val="28"/>
+          <w:szCs w:val="28"/>
+        </w:rPr>
+      </w:pPr>
       <w:r>
         <w:rPr>
           <w:rFonts w:ascii="Tahoma" w:hAnsi="Tahoma" w:cs="Tahoma"/>
@@ -3811,15 +3664,7 @@
           <w:sz w:val="28"/>
           <w:szCs w:val="28"/>
         </w:rPr>
-        <w:t xml:space="preserve"> Credito</w:t>
-      </w:r>
-      <w:r>
-        <w:rPr>
-          <w:rFonts w:ascii="Calibri" w:eastAsia="Calibri" w:hAnsi="Calibri" w:cs="Calibri"/>
-          <w:sz w:val="28"/>
-          <w:szCs w:val="28"/>
-        </w:rPr>
-        <w:t>↑</w:t>
+        <w:t xml:space="preserve"> Credito↑</w:t>
       </w:r>
       <w:r>
         <w:rPr>
@@ -3896,8 +3741,69 @@
           <w:sz w:val="28"/>
           <w:szCs w:val="28"/>
         </w:rPr>
-        <w:t xml:space="preserve">Carta </w:t>
-      </w:r>
+        <w:t>Carta di Credito</w:t>
+      </w:r>
+      <w:r>
+        <w:rPr>
+          <w:rFonts w:ascii="Calibri" w:eastAsia="Calibri" w:hAnsi="Calibri" w:cs="Calibri"/>
+          <w:sz w:val="28"/>
+          <w:szCs w:val="28"/>
+        </w:rPr>
+        <w:t xml:space="preserve"> (</w:t>
+      </w:r>
+      <w:r>
+        <w:rPr>
+          <w:rFonts w:ascii="Calibri" w:eastAsia="Calibri" w:hAnsi="Calibri" w:cs="Calibri"/>
+          <w:sz w:val="28"/>
+          <w:szCs w:val="28"/>
+          <w:u w:val="single"/>
+        </w:rPr>
+        <w:t>Codice carta</w:t>
+      </w:r>
+      <w:r>
+        <w:rPr>
+          <w:rFonts w:ascii="Calibri" w:eastAsia="Calibri" w:hAnsi="Calibri" w:cs="Calibri"/>
+          <w:sz w:val="28"/>
+          <w:szCs w:val="28"/>
+        </w:rPr>
+        <w:t xml:space="preserve">, Data scadenza, </w:t>
+      </w:r>
+      <w:r>
+        <w:rPr>
+          <w:rFonts w:ascii="Calibri" w:eastAsia="Calibri" w:hAnsi="Calibri" w:cs="Calibri"/>
+          <w:sz w:val="28"/>
+          <w:szCs w:val="28"/>
+        </w:rPr>
+        <w:t xml:space="preserve">codice </w:t>
+      </w:r>
+      <w:proofErr w:type="spellStart"/>
+      <w:r>
+        <w:rPr>
+          <w:rFonts w:ascii="Calibri" w:eastAsia="Calibri" w:hAnsi="Calibri" w:cs="Calibri"/>
+          <w:sz w:val="28"/>
+          <w:szCs w:val="28"/>
+        </w:rPr>
+        <w:t>cvv</w:t>
+      </w:r>
+      <w:proofErr w:type="spellEnd"/>
+      <w:r>
+        <w:rPr>
+          <w:rFonts w:ascii="Calibri" w:eastAsia="Calibri" w:hAnsi="Calibri" w:cs="Calibri"/>
+          <w:sz w:val="28"/>
+          <w:szCs w:val="28"/>
+        </w:rPr>
+        <w:t>)</w:t>
+      </w:r>
+    </w:p>
+    <w:p>
+      <w:pPr>
+        <w:spacing w:line="257" w:lineRule="auto"/>
+        <w:rPr>
+          <w:rFonts w:ascii="Calibri" w:eastAsia="Calibri" w:hAnsi="Calibri" w:cs="Calibri"/>
+          <w:sz w:val="28"/>
+          <w:szCs w:val="28"/>
+        </w:rPr>
+      </w:pPr>
       <w:r>
         <w:rPr>
           <w:rFonts w:ascii="Calibri" w:eastAsia="Calibri" w:hAnsi="Calibri" w:cs="Calibri"/>
@@ -3908,97 +3814,6 @@
           <w:sz w:val="28"/>
           <w:szCs w:val="28"/>
         </w:rPr>
-        <w:t>di Credito</w:t>
-      </w:r>
-      <w:r>
-        <w:rPr>
-          <w:rFonts w:ascii="Calibri" w:eastAsia="Calibri" w:hAnsi="Calibri" w:cs="Calibri"/>
-          <w:sz w:val="28"/>
-          <w:szCs w:val="28"/>
-        </w:rPr>
-        <w:t xml:space="preserve"> (</w:t>
-      </w:r>
-      <w:r>
-        <w:rPr>
-          <w:rFonts w:ascii="Calibri" w:eastAsia="Calibri" w:hAnsi="Calibri" w:cs="Calibri"/>
-          <w:sz w:val="28"/>
-          <w:szCs w:val="28"/>
-          <w:u w:val="single"/>
-        </w:rPr>
-        <w:t>Codice</w:t>
-      </w:r>
-      <w:r>
-        <w:rPr>
-          <w:rFonts w:ascii="Calibri" w:eastAsia="Calibri" w:hAnsi="Calibri" w:cs="Calibri"/>
-          <w:sz w:val="28"/>
-          <w:szCs w:val="28"/>
-          <w:u w:val="single"/>
-        </w:rPr>
-        <w:t xml:space="preserve"> carta</w:t>
-      </w:r>
-      <w:r>
-        <w:rPr>
-          <w:rFonts w:ascii="Calibri" w:eastAsia="Calibri" w:hAnsi="Calibri" w:cs="Calibri"/>
-          <w:sz w:val="28"/>
-          <w:szCs w:val="28"/>
-        </w:rPr>
-        <w:t xml:space="preserve">, </w:t>
-      </w:r>
-      <w:r>
-        <w:rPr>
-          <w:rFonts w:ascii="Calibri" w:eastAsia="Calibri" w:hAnsi="Calibri" w:cs="Calibri"/>
-          <w:sz w:val="28"/>
-          <w:szCs w:val="28"/>
-        </w:rPr>
-        <w:t xml:space="preserve">Data scadenza, </w:t>
-      </w:r>
-      <w:r>
-        <w:rPr>
-          <w:rFonts w:ascii="Calibri" w:eastAsia="Calibri" w:hAnsi="Calibri" w:cs="Calibri"/>
-          <w:sz w:val="28"/>
-          <w:szCs w:val="28"/>
-        </w:rPr>
-        <w:t xml:space="preserve">codice </w:t>
-      </w:r>
-      <w:proofErr w:type="spellStart"/>
-      <w:r>
-        <w:rPr>
-          <w:rFonts w:ascii="Calibri" w:eastAsia="Calibri" w:hAnsi="Calibri" w:cs="Calibri"/>
-          <w:sz w:val="28"/>
-          <w:szCs w:val="28"/>
-        </w:rPr>
-        <w:t>cvv</w:t>
-      </w:r>
-      <w:proofErr w:type="spellEnd"/>
-      <w:r>
-        <w:rPr>
-          <w:rFonts w:ascii="Calibri" w:eastAsia="Calibri" w:hAnsi="Calibri" w:cs="Calibri"/>
-          <w:sz w:val="28"/>
-          <w:szCs w:val="28"/>
-        </w:rPr>
-        <w:t>)</w:t>
-      </w:r>
-    </w:p>
-    <w:p>
-      <w:pPr>
-        <w:spacing w:line="257" w:lineRule="auto"/>
-        <w:rPr>
-          <w:rFonts w:ascii="Calibri" w:eastAsia="Calibri" w:hAnsi="Calibri" w:cs="Calibri"/>
-          <w:sz w:val="28"/>
-          <w:szCs w:val="28"/>
-          <w:highlight w:val="yellow"/>
-        </w:rPr>
-      </w:pPr>
-      <w:r>
-        <w:rPr>
-          <w:rFonts w:ascii="Calibri" w:eastAsia="Calibri" w:hAnsi="Calibri" w:cs="Calibri"/>
-          <w:b/>
-          <w:bCs/>
-          <w:i/>
-          <w:iCs/>
-          <w:sz w:val="28"/>
-          <w:szCs w:val="28"/>
-        </w:rPr>
         <w:t>Ordine</w:t>
       </w:r>
       <w:r>
@@ -4052,15 +3867,7 @@
           <w:sz w:val="28"/>
           <w:szCs w:val="28"/>
         </w:rPr>
-        <w:t xml:space="preserve"> di Consegna</w:t>
-      </w:r>
-      <w:r>
-        <w:rPr>
-          <w:rFonts w:ascii="Calibri" w:eastAsia="Calibri" w:hAnsi="Calibri" w:cs="Calibri"/>
-          <w:sz w:val="28"/>
-          <w:szCs w:val="28"/>
-        </w:rPr>
-        <w:t xml:space="preserve">, prezzo </w:t>
+        <w:t xml:space="preserve"> di Consegna, prezzo </w:t>
       </w:r>
       <w:proofErr w:type="spellStart"/>
       <w:r>
@@ -4147,16 +3954,7 @@
           <w:sz w:val="28"/>
           <w:szCs w:val="28"/>
         </w:rPr>
-        <w:t>↑,</w:t>
-      </w:r>
-      <w:r>
-        <w:rPr>
-          <w:rFonts w:ascii="Calibri" w:eastAsia="Calibri" w:hAnsi="Calibri" w:cs="Calibri"/>
-          <w:color w:val="000000" w:themeColor="text1"/>
-          <w:sz w:val="28"/>
-          <w:szCs w:val="28"/>
-        </w:rPr>
-        <w:t xml:space="preserve"> </w:t>
+        <w:t xml:space="preserve">↑, </w:t>
       </w:r>
       <w:r>
         <w:rPr>
@@ -4905,25 +4703,25 @@
           <w:sz w:val="28"/>
           <w:szCs w:val="28"/>
         </w:rPr>
-        <w:t xml:space="preserve">↑, Dimensione, PEGI, Edizione Limitata, # CD*, </w:t>
-      </w:r>
-      <w:proofErr w:type="spellStart"/>
-      <w:r>
-        <w:rPr>
-          <w:rFonts w:ascii="Calibri" w:eastAsia="Calibri" w:hAnsi="Calibri" w:cs="Calibri"/>
-          <w:sz w:val="28"/>
-          <w:szCs w:val="28"/>
-        </w:rPr>
-        <w:t>Key</w:t>
-      </w:r>
-      <w:proofErr w:type="spellEnd"/>
-      <w:r>
-        <w:rPr>
-          <w:rFonts w:ascii="Calibri" w:eastAsia="Calibri" w:hAnsi="Calibri" w:cs="Calibri"/>
-          <w:sz w:val="28"/>
-          <w:szCs w:val="28"/>
-        </w:rPr>
-        <w:t>*, Software House↑)</w:t>
+        <w:t xml:space="preserve">↑, Dimensione, PEGI, Edizione Limitata, # </w:t>
+      </w:r>
+      <w:proofErr w:type="gramStart"/>
+      <w:r>
+        <w:rPr>
+          <w:rFonts w:ascii="Calibri" w:eastAsia="Calibri" w:hAnsi="Calibri" w:cs="Calibri"/>
+          <w:sz w:val="28"/>
+          <w:szCs w:val="28"/>
+        </w:rPr>
+        <w:t>CD*</w:t>
+      </w:r>
+      <w:proofErr w:type="gramEnd"/>
+      <w:r>
+        <w:rPr>
+          <w:rFonts w:ascii="Calibri" w:eastAsia="Calibri" w:hAnsi="Calibri" w:cs="Calibri"/>
+          <w:sz w:val="28"/>
+          <w:szCs w:val="28"/>
+        </w:rPr>
+        <w:t>, Key*, Software House↑)</w:t>
       </w:r>
     </w:p>
     <w:p>
@@ -5046,8 +4844,6 @@
         </w:rPr>
         <w:t>)</w:t>
       </w:r>
-      <w:bookmarkStart w:id="0" w:name="_GoBack"/>
-      <w:bookmarkEnd w:id="0"/>
     </w:p>
     <w:p>
       <w:pPr>
@@ -5094,6 +4890,1698 @@
           <w:szCs w:val="28"/>
         </w:rPr>
         <w:t>)</w:t>
+      </w:r>
+    </w:p>
+    <w:p>
+      <w:pPr>
+        <w:spacing w:line="257" w:lineRule="auto"/>
+        <w:rPr>
+          <w:rFonts w:ascii="Calibri" w:eastAsia="Calibri" w:hAnsi="Calibri" w:cs="Calibri"/>
+          <w:sz w:val="28"/>
+          <w:szCs w:val="28"/>
+        </w:rPr>
+      </w:pPr>
+    </w:p>
+    <w:p>
+      <w:pPr>
+        <w:spacing w:line="257" w:lineRule="auto"/>
+        <w:rPr>
+          <w:rFonts w:ascii="Calibri" w:eastAsia="Calibri" w:hAnsi="Calibri" w:cs="Calibri"/>
+          <w:sz w:val="28"/>
+          <w:szCs w:val="28"/>
+        </w:rPr>
+      </w:pPr>
+      <w:r>
+        <w:rPr>
+          <w:rFonts w:ascii="Calibri" w:eastAsia="Calibri" w:hAnsi="Calibri" w:cs="Calibri"/>
+          <w:sz w:val="28"/>
+          <w:szCs w:val="28"/>
+        </w:rPr>
+        <w:t>Vincoli di chiave:</w:t>
+      </w:r>
+    </w:p>
+    <w:p>
+      <w:pPr>
+        <w:pStyle w:val="Paragrafoelenco"/>
+        <w:numPr>
+          <w:ilvl w:val="0"/>
+          <w:numId w:val="8"/>
+        </w:numPr>
+        <w:spacing w:line="257" w:lineRule="auto"/>
+        <w:rPr>
+          <w:rFonts w:ascii="Calibri" w:eastAsia="Calibri" w:hAnsi="Calibri" w:cs="Calibri"/>
+          <w:sz w:val="28"/>
+          <w:szCs w:val="28"/>
+        </w:rPr>
+      </w:pPr>
+      <w:r>
+        <w:rPr>
+          <w:rFonts w:ascii="Calibri" w:eastAsia="Calibri" w:hAnsi="Calibri" w:cs="Calibri"/>
+          <w:sz w:val="28"/>
+          <w:szCs w:val="28"/>
+        </w:rPr>
+        <w:t>L’entità CLIENTE è associata con l’entità CARTA FEDELTA’ con un’associazione 1:1 e l’entità CLIENTE presenta una chiave esterna riferita alla chiave primaria di CARTA FEDELTA’ con i seguenti vincoli: ON DELETE cascade e ON UPDATE cascade. Quindi alla cancellazione della carta fedeltà verrà eliminato il cliente corrispondente</w:t>
+      </w:r>
+      <w:r>
+        <w:rPr>
+          <w:rFonts w:ascii="Calibri" w:eastAsia="Calibri" w:hAnsi="Calibri" w:cs="Calibri"/>
+          <w:sz w:val="28"/>
+          <w:szCs w:val="28"/>
+        </w:rPr>
+        <w:t xml:space="preserve">, </w:t>
+      </w:r>
+      <w:r>
+        <w:rPr>
+          <w:rFonts w:ascii="Calibri" w:eastAsia="Calibri" w:hAnsi="Calibri" w:cs="Calibri"/>
+          <w:sz w:val="28"/>
+          <w:szCs w:val="28"/>
+        </w:rPr>
+        <w:t xml:space="preserve">mentre </w:t>
+      </w:r>
+      <w:r>
+        <w:rPr>
+          <w:rFonts w:ascii="Calibri" w:eastAsia="Calibri" w:hAnsi="Calibri" w:cs="Calibri"/>
+          <w:sz w:val="28"/>
+          <w:szCs w:val="28"/>
+        </w:rPr>
+        <w:t>all’</w:t>
+      </w:r>
+      <w:r>
+        <w:rPr>
+          <w:rFonts w:ascii="Calibri" w:eastAsia="Calibri" w:hAnsi="Calibri" w:cs="Calibri"/>
+          <w:sz w:val="28"/>
+          <w:szCs w:val="28"/>
+        </w:rPr>
+        <w:t>’aggiornamento della chiave di una carta fedeltà verrà aggiornato automaticamente il valore della chiave esterna del cliente corrispondente;</w:t>
+      </w:r>
+    </w:p>
+    <w:p>
+      <w:pPr>
+        <w:pStyle w:val="Paragrafoelenco"/>
+        <w:numPr>
+          <w:ilvl w:val="0"/>
+          <w:numId w:val="8"/>
+        </w:numPr>
+        <w:spacing w:line="257" w:lineRule="auto"/>
+        <w:rPr>
+          <w:rFonts w:ascii="Calibri" w:eastAsia="Calibri" w:hAnsi="Calibri" w:cs="Calibri"/>
+          <w:sz w:val="28"/>
+          <w:szCs w:val="28"/>
+        </w:rPr>
+      </w:pPr>
+      <w:r>
+        <w:rPr>
+          <w:rFonts w:ascii="Calibri" w:eastAsia="Calibri" w:hAnsi="Calibri" w:cs="Calibri"/>
+          <w:sz w:val="28"/>
+          <w:szCs w:val="28"/>
+        </w:rPr>
+        <w:t xml:space="preserve">L’entità CLIENTE è associata con l’entità CARTA DI CREDITO con un’associazione 1:1 e l’entità CLIENTE presenta una chiave esterna riferita alla chiave primaria di CARTA DI CREDITO con i seguenti vincoli: ON DELETE cascade e ON UPDATE cascade. Quindi alla cancellazione della carta di credito verrà eliminato il cliente corrispondente, mentre </w:t>
+      </w:r>
+      <w:r>
+        <w:rPr>
+          <w:rFonts w:ascii="Calibri" w:eastAsia="Calibri" w:hAnsi="Calibri" w:cs="Calibri"/>
+          <w:sz w:val="28"/>
+          <w:szCs w:val="28"/>
+        </w:rPr>
+        <w:t>all’</w:t>
+      </w:r>
+      <w:r>
+        <w:rPr>
+          <w:rFonts w:ascii="Calibri" w:eastAsia="Calibri" w:hAnsi="Calibri" w:cs="Calibri"/>
+          <w:sz w:val="28"/>
+          <w:szCs w:val="28"/>
+        </w:rPr>
+        <w:t xml:space="preserve">aggiornamento del codice della carta di </w:t>
+      </w:r>
+      <w:r>
+        <w:rPr>
+          <w:rFonts w:ascii="Calibri" w:eastAsia="Calibri" w:hAnsi="Calibri" w:cs="Calibri"/>
+          <w:sz w:val="28"/>
+          <w:szCs w:val="28"/>
+        </w:rPr>
+        <w:lastRenderedPageBreak/>
+        <w:t>credito (la chiave primaria) verrà aggiornato automaticamente il valore della chiave esterna del cliente corrispondente;</w:t>
+      </w:r>
+    </w:p>
+    <w:p>
+      <w:pPr>
+        <w:pStyle w:val="Paragrafoelenco"/>
+        <w:numPr>
+          <w:ilvl w:val="0"/>
+          <w:numId w:val="8"/>
+        </w:numPr>
+        <w:spacing w:line="257" w:lineRule="auto"/>
+        <w:rPr>
+          <w:rFonts w:ascii="Calibri" w:eastAsia="Calibri" w:hAnsi="Calibri" w:cs="Calibri"/>
+          <w:sz w:val="28"/>
+          <w:szCs w:val="28"/>
+        </w:rPr>
+      </w:pPr>
+      <w:r>
+        <w:rPr>
+          <w:rFonts w:ascii="Calibri" w:eastAsia="Calibri" w:hAnsi="Calibri" w:cs="Calibri"/>
+          <w:sz w:val="28"/>
+          <w:szCs w:val="28"/>
+        </w:rPr>
+        <w:t xml:space="preserve">L’entità CLIENTE è associata con l’entità ORDINE con un’associazione </w:t>
+      </w:r>
+      <w:proofErr w:type="gramStart"/>
+      <w:r>
+        <w:rPr>
+          <w:rFonts w:ascii="Calibri" w:eastAsia="Calibri" w:hAnsi="Calibri" w:cs="Calibri"/>
+          <w:sz w:val="28"/>
+          <w:szCs w:val="28"/>
+        </w:rPr>
+        <w:t>1:N</w:t>
+      </w:r>
+      <w:proofErr w:type="gramEnd"/>
+      <w:r>
+        <w:rPr>
+          <w:rFonts w:ascii="Calibri" w:eastAsia="Calibri" w:hAnsi="Calibri" w:cs="Calibri"/>
+          <w:sz w:val="28"/>
+          <w:szCs w:val="28"/>
+        </w:rPr>
+        <w:t xml:space="preserve"> e l’entità ORDINE presenta una chiave esterna riferita alla chiave primaria di CLIENTE con i seguenti vincoli: ON DELETE cascade e ON UPDATE cascade. Quindi alla cancellazione del cliente verranno eliminati tutti gli ordini corrispondenti</w:t>
+      </w:r>
+      <w:r>
+        <w:rPr>
+          <w:rFonts w:ascii="Calibri" w:eastAsia="Calibri" w:hAnsi="Calibri" w:cs="Calibri"/>
+          <w:sz w:val="28"/>
+          <w:szCs w:val="28"/>
+        </w:rPr>
+        <w:t xml:space="preserve">, </w:t>
+      </w:r>
+      <w:r>
+        <w:rPr>
+          <w:rFonts w:ascii="Calibri" w:eastAsia="Calibri" w:hAnsi="Calibri" w:cs="Calibri"/>
+          <w:sz w:val="28"/>
+          <w:szCs w:val="28"/>
+        </w:rPr>
+        <w:t xml:space="preserve">mentre </w:t>
+      </w:r>
+      <w:r>
+        <w:rPr>
+          <w:rFonts w:ascii="Calibri" w:eastAsia="Calibri" w:hAnsi="Calibri" w:cs="Calibri"/>
+          <w:sz w:val="28"/>
+          <w:szCs w:val="28"/>
+        </w:rPr>
+        <w:t>all’</w:t>
+      </w:r>
+      <w:r>
+        <w:rPr>
+          <w:rFonts w:ascii="Calibri" w:eastAsia="Calibri" w:hAnsi="Calibri" w:cs="Calibri"/>
+          <w:sz w:val="28"/>
+          <w:szCs w:val="28"/>
+        </w:rPr>
+        <w:t xml:space="preserve">aggiornamento </w:t>
+      </w:r>
+      <w:r>
+        <w:rPr>
+          <w:rFonts w:ascii="Calibri" w:eastAsia="Calibri" w:hAnsi="Calibri" w:cs="Calibri"/>
+          <w:sz w:val="28"/>
+          <w:szCs w:val="28"/>
+        </w:rPr>
+        <w:t>dell’e-mail</w:t>
+      </w:r>
+      <w:r>
+        <w:rPr>
+          <w:rFonts w:ascii="Calibri" w:eastAsia="Calibri" w:hAnsi="Calibri" w:cs="Calibri"/>
+          <w:sz w:val="28"/>
+          <w:szCs w:val="28"/>
+        </w:rPr>
+        <w:t xml:space="preserve"> del cliente verrà aggiornato automaticamente il valore della chiave esterna di tutti gli ordini associati;</w:t>
+      </w:r>
+    </w:p>
+    <w:p>
+      <w:pPr>
+        <w:pStyle w:val="Paragrafoelenco"/>
+        <w:numPr>
+          <w:ilvl w:val="0"/>
+          <w:numId w:val="8"/>
+        </w:numPr>
+        <w:spacing w:line="257" w:lineRule="auto"/>
+        <w:rPr>
+          <w:rFonts w:ascii="Calibri" w:eastAsia="Calibri" w:hAnsi="Calibri" w:cs="Calibri"/>
+          <w:sz w:val="28"/>
+          <w:szCs w:val="28"/>
+        </w:rPr>
+      </w:pPr>
+      <w:r>
+        <w:rPr>
+          <w:rFonts w:ascii="Calibri" w:eastAsia="Calibri" w:hAnsi="Calibri" w:cs="Calibri"/>
+          <w:sz w:val="28"/>
+          <w:szCs w:val="28"/>
+        </w:rPr>
+        <w:t xml:space="preserve">L’entità </w:t>
+      </w:r>
+      <w:r>
+        <w:rPr>
+          <w:rFonts w:ascii="Calibri" w:eastAsia="Calibri" w:hAnsi="Calibri" w:cs="Calibri"/>
+          <w:sz w:val="28"/>
+          <w:szCs w:val="28"/>
+        </w:rPr>
+        <w:t>GESTORE</w:t>
+      </w:r>
+      <w:r>
+        <w:rPr>
+          <w:rFonts w:ascii="Calibri" w:eastAsia="Calibri" w:hAnsi="Calibri" w:cs="Calibri"/>
+          <w:sz w:val="28"/>
+          <w:szCs w:val="28"/>
+        </w:rPr>
+        <w:t xml:space="preserve"> è associata con l’entità</w:t>
+      </w:r>
+      <w:r>
+        <w:rPr>
+          <w:rFonts w:ascii="Calibri" w:eastAsia="Calibri" w:hAnsi="Calibri" w:cs="Calibri"/>
+          <w:sz w:val="28"/>
+          <w:szCs w:val="28"/>
+        </w:rPr>
+        <w:t xml:space="preserve"> ORDINE</w:t>
+      </w:r>
+      <w:r>
+        <w:rPr>
+          <w:rFonts w:ascii="Calibri" w:eastAsia="Calibri" w:hAnsi="Calibri" w:cs="Calibri"/>
+          <w:sz w:val="28"/>
+          <w:szCs w:val="28"/>
+        </w:rPr>
+        <w:t xml:space="preserve"> con un’associazione </w:t>
+      </w:r>
+      <w:proofErr w:type="gramStart"/>
+      <w:r>
+        <w:rPr>
+          <w:rFonts w:ascii="Calibri" w:eastAsia="Calibri" w:hAnsi="Calibri" w:cs="Calibri"/>
+          <w:sz w:val="28"/>
+          <w:szCs w:val="28"/>
+        </w:rPr>
+        <w:t>1:</w:t>
+      </w:r>
+      <w:r>
+        <w:rPr>
+          <w:rFonts w:ascii="Calibri" w:eastAsia="Calibri" w:hAnsi="Calibri" w:cs="Calibri"/>
+          <w:sz w:val="28"/>
+          <w:szCs w:val="28"/>
+        </w:rPr>
+        <w:t>N</w:t>
+      </w:r>
+      <w:proofErr w:type="gramEnd"/>
+      <w:r>
+        <w:rPr>
+          <w:rFonts w:ascii="Calibri" w:eastAsia="Calibri" w:hAnsi="Calibri" w:cs="Calibri"/>
+          <w:sz w:val="28"/>
+          <w:szCs w:val="28"/>
+        </w:rPr>
+        <w:t xml:space="preserve"> e l’entità </w:t>
+      </w:r>
+      <w:r>
+        <w:rPr>
+          <w:rFonts w:ascii="Calibri" w:eastAsia="Calibri" w:hAnsi="Calibri" w:cs="Calibri"/>
+          <w:sz w:val="28"/>
+          <w:szCs w:val="28"/>
+        </w:rPr>
+        <w:t>ORDINE</w:t>
+      </w:r>
+      <w:r>
+        <w:rPr>
+          <w:rFonts w:ascii="Calibri" w:eastAsia="Calibri" w:hAnsi="Calibri" w:cs="Calibri"/>
+          <w:sz w:val="28"/>
+          <w:szCs w:val="28"/>
+        </w:rPr>
+        <w:t xml:space="preserve"> presenta una chiave esterna riferita alla chiave primaria di </w:t>
+      </w:r>
+      <w:r>
+        <w:rPr>
+          <w:rFonts w:ascii="Calibri" w:eastAsia="Calibri" w:hAnsi="Calibri" w:cs="Calibri"/>
+          <w:sz w:val="28"/>
+          <w:szCs w:val="28"/>
+        </w:rPr>
+        <w:t>GESTORE</w:t>
+      </w:r>
+      <w:r>
+        <w:rPr>
+          <w:rFonts w:ascii="Calibri" w:eastAsia="Calibri" w:hAnsi="Calibri" w:cs="Calibri"/>
+          <w:sz w:val="28"/>
+          <w:szCs w:val="28"/>
+        </w:rPr>
+        <w:t xml:space="preserve"> con i seguenti vincoli: </w:t>
+      </w:r>
+      <w:r>
+        <w:rPr>
+          <w:rFonts w:ascii="Calibri" w:eastAsia="Calibri" w:hAnsi="Calibri" w:cs="Calibri"/>
+          <w:sz w:val="28"/>
+          <w:szCs w:val="28"/>
+        </w:rPr>
+        <w:t xml:space="preserve">ON DELETE set </w:t>
+      </w:r>
+      <w:proofErr w:type="spellStart"/>
+      <w:r>
+        <w:rPr>
+          <w:rFonts w:ascii="Calibri" w:eastAsia="Calibri" w:hAnsi="Calibri" w:cs="Calibri"/>
+          <w:sz w:val="28"/>
+          <w:szCs w:val="28"/>
+        </w:rPr>
+        <w:t>null</w:t>
+      </w:r>
+      <w:proofErr w:type="spellEnd"/>
+      <w:r>
+        <w:rPr>
+          <w:rFonts w:ascii="Calibri" w:eastAsia="Calibri" w:hAnsi="Calibri" w:cs="Calibri"/>
+          <w:sz w:val="28"/>
+          <w:szCs w:val="28"/>
+        </w:rPr>
+        <w:t xml:space="preserve"> </w:t>
+      </w:r>
+      <w:r>
+        <w:rPr>
+          <w:rFonts w:ascii="Calibri" w:eastAsia="Calibri" w:hAnsi="Calibri" w:cs="Calibri"/>
+          <w:sz w:val="28"/>
+          <w:szCs w:val="28"/>
+        </w:rPr>
+        <w:t xml:space="preserve">ON UPDATE </w:t>
+      </w:r>
+      <w:proofErr w:type="spellStart"/>
+      <w:r>
+        <w:rPr>
+          <w:rFonts w:ascii="Calibri" w:eastAsia="Calibri" w:hAnsi="Calibri" w:cs="Calibri"/>
+          <w:sz w:val="28"/>
+          <w:szCs w:val="28"/>
+        </w:rPr>
+        <w:t>cascade</w:t>
+      </w:r>
+      <w:proofErr w:type="spellEnd"/>
+      <w:r>
+        <w:rPr>
+          <w:rFonts w:ascii="Calibri" w:eastAsia="Calibri" w:hAnsi="Calibri" w:cs="Calibri"/>
+          <w:sz w:val="28"/>
+          <w:szCs w:val="28"/>
+        </w:rPr>
+        <w:t>. Quindi alla cancellazione del</w:t>
+      </w:r>
+      <w:r>
+        <w:rPr>
+          <w:rFonts w:ascii="Calibri" w:eastAsia="Calibri" w:hAnsi="Calibri" w:cs="Calibri"/>
+          <w:sz w:val="28"/>
+          <w:szCs w:val="28"/>
+        </w:rPr>
+        <w:t xml:space="preserve"> gestore</w:t>
+      </w:r>
+      <w:r>
+        <w:rPr>
+          <w:rFonts w:ascii="Calibri" w:eastAsia="Calibri" w:hAnsi="Calibri" w:cs="Calibri"/>
+          <w:sz w:val="28"/>
+          <w:szCs w:val="28"/>
+        </w:rPr>
+        <w:t xml:space="preserve"> verrà </w:t>
+      </w:r>
+      <w:r>
+        <w:rPr>
+          <w:rFonts w:ascii="Calibri" w:eastAsia="Calibri" w:hAnsi="Calibri" w:cs="Calibri"/>
+          <w:sz w:val="28"/>
+          <w:szCs w:val="28"/>
+        </w:rPr>
+        <w:t>settato il valore della chiave esterna d</w:t>
+      </w:r>
+      <w:r>
+        <w:rPr>
+          <w:rFonts w:ascii="Calibri" w:eastAsia="Calibri" w:hAnsi="Calibri" w:cs="Calibri"/>
+          <w:sz w:val="28"/>
+          <w:szCs w:val="28"/>
+        </w:rPr>
+        <w:t>i tutti gli ordini</w:t>
+      </w:r>
+      <w:r>
+        <w:rPr>
+          <w:rFonts w:ascii="Calibri" w:eastAsia="Calibri" w:hAnsi="Calibri" w:cs="Calibri"/>
+          <w:sz w:val="28"/>
+          <w:szCs w:val="28"/>
+        </w:rPr>
+        <w:t xml:space="preserve"> </w:t>
+      </w:r>
+      <w:r>
+        <w:rPr>
+          <w:rFonts w:ascii="Calibri" w:eastAsia="Calibri" w:hAnsi="Calibri" w:cs="Calibri"/>
+          <w:sz w:val="28"/>
+          <w:szCs w:val="28"/>
+        </w:rPr>
+        <w:t xml:space="preserve">corrispondenti a </w:t>
+      </w:r>
+      <w:proofErr w:type="spellStart"/>
+      <w:r>
+        <w:rPr>
+          <w:rFonts w:ascii="Calibri" w:eastAsia="Calibri" w:hAnsi="Calibri" w:cs="Calibri"/>
+          <w:sz w:val="28"/>
+          <w:szCs w:val="28"/>
+        </w:rPr>
+        <w:t>null</w:t>
+      </w:r>
+      <w:proofErr w:type="spellEnd"/>
+      <w:r>
+        <w:rPr>
+          <w:rFonts w:ascii="Calibri" w:eastAsia="Calibri" w:hAnsi="Calibri" w:cs="Calibri"/>
+          <w:sz w:val="28"/>
+          <w:szCs w:val="28"/>
+        </w:rPr>
+        <w:t>,</w:t>
+      </w:r>
+      <w:r>
+        <w:rPr>
+          <w:rFonts w:ascii="Calibri" w:eastAsia="Calibri" w:hAnsi="Calibri" w:cs="Calibri"/>
+          <w:sz w:val="28"/>
+          <w:szCs w:val="28"/>
+        </w:rPr>
+        <w:t xml:space="preserve"> mentre </w:t>
+      </w:r>
+      <w:r>
+        <w:rPr>
+          <w:rFonts w:ascii="Calibri" w:eastAsia="Calibri" w:hAnsi="Calibri" w:cs="Calibri"/>
+          <w:sz w:val="28"/>
+          <w:szCs w:val="28"/>
+        </w:rPr>
+        <w:t>all</w:t>
+      </w:r>
+      <w:r>
+        <w:rPr>
+          <w:rFonts w:ascii="Calibri" w:eastAsia="Calibri" w:hAnsi="Calibri" w:cs="Calibri"/>
+          <w:sz w:val="28"/>
+          <w:szCs w:val="28"/>
+        </w:rPr>
+        <w:t>’aggiornamento dell</w:t>
+      </w:r>
+      <w:r>
+        <w:rPr>
+          <w:rFonts w:ascii="Calibri" w:eastAsia="Calibri" w:hAnsi="Calibri" w:cs="Calibri"/>
+          <w:sz w:val="28"/>
+          <w:szCs w:val="28"/>
+        </w:rPr>
+        <w:t xml:space="preserve">’e-mail del gestore </w:t>
+      </w:r>
+      <w:r>
+        <w:rPr>
+          <w:rFonts w:ascii="Calibri" w:eastAsia="Calibri" w:hAnsi="Calibri" w:cs="Calibri"/>
+          <w:sz w:val="28"/>
+          <w:szCs w:val="28"/>
+        </w:rPr>
+        <w:t>verrà aggiornato automaticamente il valore della chiave esterna d</w:t>
+      </w:r>
+      <w:r>
+        <w:rPr>
+          <w:rFonts w:ascii="Calibri" w:eastAsia="Calibri" w:hAnsi="Calibri" w:cs="Calibri"/>
+          <w:sz w:val="28"/>
+          <w:szCs w:val="28"/>
+        </w:rPr>
+        <w:t>i tutti gli ordini</w:t>
+      </w:r>
+      <w:r>
+        <w:rPr>
+          <w:rFonts w:ascii="Calibri" w:eastAsia="Calibri" w:hAnsi="Calibri" w:cs="Calibri"/>
+          <w:sz w:val="28"/>
+          <w:szCs w:val="28"/>
+        </w:rPr>
+        <w:t xml:space="preserve"> corrispondent</w:t>
+      </w:r>
+      <w:r>
+        <w:rPr>
+          <w:rFonts w:ascii="Calibri" w:eastAsia="Calibri" w:hAnsi="Calibri" w:cs="Calibri"/>
+          <w:sz w:val="28"/>
+          <w:szCs w:val="28"/>
+        </w:rPr>
+        <w:t>i</w:t>
+      </w:r>
+      <w:r>
+        <w:rPr>
+          <w:rFonts w:ascii="Calibri" w:eastAsia="Calibri" w:hAnsi="Calibri" w:cs="Calibri"/>
+          <w:sz w:val="28"/>
+          <w:szCs w:val="28"/>
+        </w:rPr>
+        <w:t>;</w:t>
+      </w:r>
+    </w:p>
+    <w:p>
+      <w:pPr>
+        <w:pStyle w:val="Paragrafoelenco"/>
+        <w:numPr>
+          <w:ilvl w:val="0"/>
+          <w:numId w:val="8"/>
+        </w:numPr>
+        <w:spacing w:line="257" w:lineRule="auto"/>
+        <w:rPr>
+          <w:rFonts w:ascii="Calibri" w:eastAsia="Calibri" w:hAnsi="Calibri" w:cs="Calibri"/>
+          <w:sz w:val="28"/>
+          <w:szCs w:val="28"/>
+        </w:rPr>
+      </w:pPr>
+      <w:r>
+        <w:rPr>
+          <w:rFonts w:ascii="Calibri" w:eastAsia="Calibri" w:hAnsi="Calibri" w:cs="Calibri"/>
+          <w:sz w:val="28"/>
+          <w:szCs w:val="28"/>
+        </w:rPr>
+        <w:t xml:space="preserve">L’entità GESTORE è associata con l’entità PRODOTTO con un’associazione </w:t>
+      </w:r>
+      <w:proofErr w:type="gramStart"/>
+      <w:r>
+        <w:rPr>
+          <w:rFonts w:ascii="Calibri" w:eastAsia="Calibri" w:hAnsi="Calibri" w:cs="Calibri"/>
+          <w:sz w:val="28"/>
+          <w:szCs w:val="28"/>
+        </w:rPr>
+        <w:t>1:N</w:t>
+      </w:r>
+      <w:proofErr w:type="gramEnd"/>
+      <w:r>
+        <w:rPr>
+          <w:rFonts w:ascii="Calibri" w:eastAsia="Calibri" w:hAnsi="Calibri" w:cs="Calibri"/>
+          <w:sz w:val="28"/>
+          <w:szCs w:val="28"/>
+        </w:rPr>
+        <w:t xml:space="preserve"> e l’entità </w:t>
+      </w:r>
+      <w:r>
+        <w:rPr>
+          <w:rFonts w:ascii="Calibri" w:eastAsia="Calibri" w:hAnsi="Calibri" w:cs="Calibri"/>
+          <w:sz w:val="28"/>
+          <w:szCs w:val="28"/>
+        </w:rPr>
+        <w:t>PRODOTTO</w:t>
+      </w:r>
+      <w:r>
+        <w:rPr>
+          <w:rFonts w:ascii="Calibri" w:eastAsia="Calibri" w:hAnsi="Calibri" w:cs="Calibri"/>
+          <w:sz w:val="28"/>
+          <w:szCs w:val="28"/>
+        </w:rPr>
+        <w:t xml:space="preserve"> presenta una chiave esterna riferita alla chiave primaria di GESTORE con i seguenti vincoli: ON DELETE set </w:t>
+      </w:r>
+      <w:proofErr w:type="spellStart"/>
+      <w:r>
+        <w:rPr>
+          <w:rFonts w:ascii="Calibri" w:eastAsia="Calibri" w:hAnsi="Calibri" w:cs="Calibri"/>
+          <w:sz w:val="28"/>
+          <w:szCs w:val="28"/>
+        </w:rPr>
+        <w:t>null</w:t>
+      </w:r>
+      <w:proofErr w:type="spellEnd"/>
+      <w:r>
+        <w:rPr>
+          <w:rFonts w:ascii="Calibri" w:eastAsia="Calibri" w:hAnsi="Calibri" w:cs="Calibri"/>
+          <w:sz w:val="28"/>
+          <w:szCs w:val="28"/>
+        </w:rPr>
+        <w:t xml:space="preserve"> ON UPDATE </w:t>
+      </w:r>
+      <w:proofErr w:type="spellStart"/>
+      <w:r>
+        <w:rPr>
+          <w:rFonts w:ascii="Calibri" w:eastAsia="Calibri" w:hAnsi="Calibri" w:cs="Calibri"/>
+          <w:sz w:val="28"/>
+          <w:szCs w:val="28"/>
+        </w:rPr>
+        <w:t>cascade</w:t>
+      </w:r>
+      <w:proofErr w:type="spellEnd"/>
+      <w:r>
+        <w:rPr>
+          <w:rFonts w:ascii="Calibri" w:eastAsia="Calibri" w:hAnsi="Calibri" w:cs="Calibri"/>
+          <w:sz w:val="28"/>
+          <w:szCs w:val="28"/>
+        </w:rPr>
+        <w:t xml:space="preserve">. Quindi alla cancellazione del gestore verrà settato il valore della chiave esterna di tutti </w:t>
+      </w:r>
+      <w:r>
+        <w:rPr>
+          <w:rFonts w:ascii="Calibri" w:eastAsia="Calibri" w:hAnsi="Calibri" w:cs="Calibri"/>
+          <w:sz w:val="28"/>
+          <w:szCs w:val="28"/>
+        </w:rPr>
+        <w:t>i prodotti</w:t>
+      </w:r>
+      <w:r>
+        <w:rPr>
+          <w:rFonts w:ascii="Calibri" w:eastAsia="Calibri" w:hAnsi="Calibri" w:cs="Calibri"/>
+          <w:sz w:val="28"/>
+          <w:szCs w:val="28"/>
+        </w:rPr>
+        <w:t xml:space="preserve"> corrispondenti a </w:t>
+      </w:r>
+      <w:proofErr w:type="spellStart"/>
+      <w:r>
+        <w:rPr>
+          <w:rFonts w:ascii="Calibri" w:eastAsia="Calibri" w:hAnsi="Calibri" w:cs="Calibri"/>
+          <w:sz w:val="28"/>
+          <w:szCs w:val="28"/>
+        </w:rPr>
+        <w:t>null</w:t>
+      </w:r>
+      <w:proofErr w:type="spellEnd"/>
+      <w:r>
+        <w:rPr>
+          <w:rFonts w:ascii="Calibri" w:eastAsia="Calibri" w:hAnsi="Calibri" w:cs="Calibri"/>
+          <w:sz w:val="28"/>
+          <w:szCs w:val="28"/>
+        </w:rPr>
+        <w:t xml:space="preserve">, mentre </w:t>
+      </w:r>
+      <w:r>
+        <w:rPr>
+          <w:rFonts w:ascii="Calibri" w:eastAsia="Calibri" w:hAnsi="Calibri" w:cs="Calibri"/>
+          <w:sz w:val="28"/>
+          <w:szCs w:val="28"/>
+        </w:rPr>
+        <w:t>al</w:t>
+      </w:r>
+      <w:r>
+        <w:rPr>
+          <w:rFonts w:ascii="Calibri" w:eastAsia="Calibri" w:hAnsi="Calibri" w:cs="Calibri"/>
+          <w:sz w:val="28"/>
+          <w:szCs w:val="28"/>
+        </w:rPr>
+        <w:t xml:space="preserve">l’aggiornamento dell’e-mail del gestore verrà aggiornato automaticamente il valore della chiave esterna di tutti </w:t>
+      </w:r>
+      <w:r>
+        <w:rPr>
+          <w:rFonts w:ascii="Calibri" w:eastAsia="Calibri" w:hAnsi="Calibri" w:cs="Calibri"/>
+          <w:sz w:val="28"/>
+          <w:szCs w:val="28"/>
+        </w:rPr>
+        <w:t>i prodotti</w:t>
+      </w:r>
+      <w:r>
+        <w:rPr>
+          <w:rFonts w:ascii="Calibri" w:eastAsia="Calibri" w:hAnsi="Calibri" w:cs="Calibri"/>
+          <w:sz w:val="28"/>
+          <w:szCs w:val="28"/>
+        </w:rPr>
+        <w:t xml:space="preserve"> corrispondenti;</w:t>
+      </w:r>
+    </w:p>
+    <w:p>
+      <w:pPr>
+        <w:pStyle w:val="Paragrafoelenco"/>
+        <w:numPr>
+          <w:ilvl w:val="0"/>
+          <w:numId w:val="8"/>
+        </w:numPr>
+        <w:spacing w:line="257" w:lineRule="auto"/>
+        <w:rPr>
+          <w:rFonts w:ascii="Calibri" w:eastAsia="Calibri" w:hAnsi="Calibri" w:cs="Calibri"/>
+          <w:sz w:val="28"/>
+          <w:szCs w:val="28"/>
+        </w:rPr>
+      </w:pPr>
+      <w:r>
+        <w:rPr>
+          <w:rFonts w:ascii="Calibri" w:eastAsia="Calibri" w:hAnsi="Calibri" w:cs="Calibri"/>
+          <w:sz w:val="28"/>
+          <w:szCs w:val="28"/>
+        </w:rPr>
+        <w:t xml:space="preserve">L’entità FORNITORE è associata con l’entità PRODOTTO con un’associazione </w:t>
+      </w:r>
+      <w:proofErr w:type="gramStart"/>
+      <w:r>
+        <w:rPr>
+          <w:rFonts w:ascii="Calibri" w:eastAsia="Calibri" w:hAnsi="Calibri" w:cs="Calibri"/>
+          <w:sz w:val="28"/>
+          <w:szCs w:val="28"/>
+        </w:rPr>
+        <w:t>1:N</w:t>
+      </w:r>
+      <w:proofErr w:type="gramEnd"/>
+      <w:r>
+        <w:rPr>
+          <w:rFonts w:ascii="Calibri" w:eastAsia="Calibri" w:hAnsi="Calibri" w:cs="Calibri"/>
+          <w:sz w:val="28"/>
+          <w:szCs w:val="28"/>
+        </w:rPr>
+        <w:t xml:space="preserve"> e l’entità PRODOTTO presenta una chiave esterna riferita alla chiave primaria di FORNITORE con i seguenti vincoli: ON DELETE set </w:t>
+      </w:r>
+      <w:proofErr w:type="spellStart"/>
+      <w:r>
+        <w:rPr>
+          <w:rFonts w:ascii="Calibri" w:eastAsia="Calibri" w:hAnsi="Calibri" w:cs="Calibri"/>
+          <w:sz w:val="28"/>
+          <w:szCs w:val="28"/>
+        </w:rPr>
+        <w:t>null</w:t>
+      </w:r>
+      <w:proofErr w:type="spellEnd"/>
+      <w:r>
+        <w:rPr>
+          <w:rFonts w:ascii="Calibri" w:eastAsia="Calibri" w:hAnsi="Calibri" w:cs="Calibri"/>
+          <w:sz w:val="28"/>
+          <w:szCs w:val="28"/>
+        </w:rPr>
+        <w:t xml:space="preserve"> ON UPDATE </w:t>
+      </w:r>
+      <w:proofErr w:type="spellStart"/>
+      <w:r>
+        <w:rPr>
+          <w:rFonts w:ascii="Calibri" w:eastAsia="Calibri" w:hAnsi="Calibri" w:cs="Calibri"/>
+          <w:sz w:val="28"/>
+          <w:szCs w:val="28"/>
+        </w:rPr>
+        <w:t>cascade</w:t>
+      </w:r>
+      <w:proofErr w:type="spellEnd"/>
+      <w:r>
+        <w:rPr>
+          <w:rFonts w:ascii="Calibri" w:eastAsia="Calibri" w:hAnsi="Calibri" w:cs="Calibri"/>
+          <w:sz w:val="28"/>
+          <w:szCs w:val="28"/>
+        </w:rPr>
+        <w:t xml:space="preserve">. Quindi alla cancellazione del </w:t>
+      </w:r>
+      <w:r>
+        <w:rPr>
+          <w:rFonts w:ascii="Calibri" w:eastAsia="Calibri" w:hAnsi="Calibri" w:cs="Calibri"/>
+          <w:sz w:val="28"/>
+          <w:szCs w:val="28"/>
+        </w:rPr>
+        <w:t>fornitore</w:t>
+      </w:r>
+      <w:r>
+        <w:rPr>
+          <w:rFonts w:ascii="Calibri" w:eastAsia="Calibri" w:hAnsi="Calibri" w:cs="Calibri"/>
+          <w:sz w:val="28"/>
+          <w:szCs w:val="28"/>
+        </w:rPr>
+        <w:t xml:space="preserve"> verrà settato il valore della chiave esterna di tutti i prodotti corrispondenti a </w:t>
+      </w:r>
+      <w:proofErr w:type="spellStart"/>
+      <w:r>
+        <w:rPr>
+          <w:rFonts w:ascii="Calibri" w:eastAsia="Calibri" w:hAnsi="Calibri" w:cs="Calibri"/>
+          <w:sz w:val="28"/>
+          <w:szCs w:val="28"/>
+        </w:rPr>
+        <w:t>null</w:t>
+      </w:r>
+      <w:proofErr w:type="spellEnd"/>
+      <w:r>
+        <w:rPr>
+          <w:rFonts w:ascii="Calibri" w:eastAsia="Calibri" w:hAnsi="Calibri" w:cs="Calibri"/>
+          <w:sz w:val="28"/>
+          <w:szCs w:val="28"/>
+        </w:rPr>
+        <w:t>, mentre all’aggiornamento del</w:t>
+      </w:r>
+      <w:r>
+        <w:rPr>
+          <w:rFonts w:ascii="Calibri" w:eastAsia="Calibri" w:hAnsi="Calibri" w:cs="Calibri"/>
+          <w:sz w:val="28"/>
+          <w:szCs w:val="28"/>
+        </w:rPr>
+        <w:t xml:space="preserve"> nome</w:t>
+      </w:r>
+      <w:r>
+        <w:rPr>
+          <w:rFonts w:ascii="Calibri" w:eastAsia="Calibri" w:hAnsi="Calibri" w:cs="Calibri"/>
+          <w:sz w:val="28"/>
+          <w:szCs w:val="28"/>
+        </w:rPr>
+        <w:t xml:space="preserve"> del </w:t>
+      </w:r>
+      <w:r>
+        <w:rPr>
+          <w:rFonts w:ascii="Calibri" w:eastAsia="Calibri" w:hAnsi="Calibri" w:cs="Calibri"/>
+          <w:sz w:val="28"/>
+          <w:szCs w:val="28"/>
+        </w:rPr>
+        <w:t>fornitore</w:t>
+      </w:r>
+      <w:r>
+        <w:rPr>
+          <w:rFonts w:ascii="Calibri" w:eastAsia="Calibri" w:hAnsi="Calibri" w:cs="Calibri"/>
+          <w:sz w:val="28"/>
+          <w:szCs w:val="28"/>
+        </w:rPr>
+        <w:t xml:space="preserve"> verrà aggiornato automaticamente il valore della chiave esterna di tutti i prodotti corrispondenti;</w:t>
+      </w:r>
+    </w:p>
+    <w:p>
+      <w:pPr>
+        <w:pStyle w:val="Paragrafoelenco"/>
+        <w:numPr>
+          <w:ilvl w:val="0"/>
+          <w:numId w:val="8"/>
+        </w:numPr>
+        <w:spacing w:line="257" w:lineRule="auto"/>
+        <w:rPr>
+          <w:rFonts w:ascii="Calibri" w:eastAsia="Calibri" w:hAnsi="Calibri" w:cs="Calibri"/>
+          <w:sz w:val="28"/>
+          <w:szCs w:val="28"/>
+        </w:rPr>
+      </w:pPr>
+      <w:r>
+        <w:rPr>
+          <w:rFonts w:ascii="Calibri" w:eastAsia="Calibri" w:hAnsi="Calibri" w:cs="Calibri"/>
+          <w:sz w:val="28"/>
+          <w:szCs w:val="28"/>
+        </w:rPr>
+        <w:t>L’entità ABBONAMENTO è un’entità figlia dell’entità PRODOTTO</w:t>
+      </w:r>
+      <w:r>
+        <w:rPr>
+          <w:rFonts w:ascii="Calibri" w:eastAsia="Calibri" w:hAnsi="Calibri" w:cs="Calibri"/>
+          <w:sz w:val="28"/>
+          <w:szCs w:val="28"/>
+        </w:rPr>
+        <w:t xml:space="preserve"> ed è</w:t>
+      </w:r>
+      <w:r>
+        <w:rPr>
+          <w:rFonts w:ascii="Calibri" w:eastAsia="Calibri" w:hAnsi="Calibri" w:cs="Calibri"/>
+          <w:sz w:val="28"/>
+          <w:szCs w:val="28"/>
+        </w:rPr>
+        <w:t xml:space="preserve"> associata </w:t>
+      </w:r>
+      <w:r>
+        <w:rPr>
+          <w:rFonts w:ascii="Calibri" w:eastAsia="Calibri" w:hAnsi="Calibri" w:cs="Calibri"/>
+          <w:sz w:val="28"/>
+          <w:szCs w:val="28"/>
+        </w:rPr>
+        <w:t>a</w:t>
+      </w:r>
+      <w:r>
+        <w:rPr>
+          <w:rFonts w:ascii="Calibri" w:eastAsia="Calibri" w:hAnsi="Calibri" w:cs="Calibri"/>
+          <w:sz w:val="28"/>
+          <w:szCs w:val="28"/>
+        </w:rPr>
+        <w:t xml:space="preserve"> PRODOTTO con un’associazione 1:</w:t>
+      </w:r>
+      <w:r>
+        <w:rPr>
+          <w:rFonts w:ascii="Calibri" w:eastAsia="Calibri" w:hAnsi="Calibri" w:cs="Calibri"/>
+          <w:sz w:val="28"/>
+          <w:szCs w:val="28"/>
+        </w:rPr>
+        <w:t>1. Quindi la chiave dell’entità ABBONAMENTO è una chiave composta dall’attributo codice e l’attributo prodotto che è la chiave esterna che si riferisce all’entità</w:t>
+      </w:r>
+      <w:r>
+        <w:rPr>
+          <w:rFonts w:ascii="Calibri" w:eastAsia="Calibri" w:hAnsi="Calibri" w:cs="Calibri"/>
+          <w:sz w:val="28"/>
+          <w:szCs w:val="28"/>
+        </w:rPr>
+        <w:t xml:space="preserve"> PRODOTTO</w:t>
+      </w:r>
+      <w:r>
+        <w:rPr>
+          <w:rFonts w:ascii="Calibri" w:eastAsia="Calibri" w:hAnsi="Calibri" w:cs="Calibri"/>
+          <w:sz w:val="28"/>
+          <w:szCs w:val="28"/>
+        </w:rPr>
+        <w:t>. Su questa chiave esterna ci sono questi vincoli:</w:t>
+      </w:r>
+      <w:r>
+        <w:rPr>
+          <w:rFonts w:ascii="Calibri" w:eastAsia="Calibri" w:hAnsi="Calibri" w:cs="Calibri"/>
+          <w:sz w:val="28"/>
+          <w:szCs w:val="28"/>
+        </w:rPr>
+        <w:t xml:space="preserve"> ON DELETE </w:t>
+      </w:r>
+      <w:r>
+        <w:rPr>
+          <w:rFonts w:ascii="Calibri" w:eastAsia="Calibri" w:hAnsi="Calibri" w:cs="Calibri"/>
+          <w:sz w:val="28"/>
+          <w:szCs w:val="28"/>
+        </w:rPr>
+        <w:t>cascade</w:t>
+      </w:r>
+      <w:r>
+        <w:rPr>
+          <w:rFonts w:ascii="Calibri" w:eastAsia="Calibri" w:hAnsi="Calibri" w:cs="Calibri"/>
+          <w:sz w:val="28"/>
+          <w:szCs w:val="28"/>
+        </w:rPr>
+        <w:t xml:space="preserve"> ON UPDATE cascade. Quindi alla cancellazione del </w:t>
+      </w:r>
+      <w:r>
+        <w:rPr>
+          <w:rFonts w:ascii="Calibri" w:eastAsia="Calibri" w:hAnsi="Calibri" w:cs="Calibri"/>
+          <w:sz w:val="28"/>
+          <w:szCs w:val="28"/>
+        </w:rPr>
+        <w:t>prodotto</w:t>
+      </w:r>
+      <w:r>
+        <w:rPr>
+          <w:rFonts w:ascii="Calibri" w:eastAsia="Calibri" w:hAnsi="Calibri" w:cs="Calibri"/>
+          <w:sz w:val="28"/>
+          <w:szCs w:val="28"/>
+        </w:rPr>
+        <w:t xml:space="preserve"> verrà </w:t>
+      </w:r>
+      <w:r>
+        <w:rPr>
+          <w:rFonts w:ascii="Calibri" w:eastAsia="Calibri" w:hAnsi="Calibri" w:cs="Calibri"/>
+          <w:sz w:val="28"/>
+          <w:szCs w:val="28"/>
+        </w:rPr>
+        <w:t>eliminato l’abbonamento corrispondente se il prodotto cancellato è un abbonamento</w:t>
+      </w:r>
+      <w:r>
+        <w:rPr>
+          <w:rFonts w:ascii="Calibri" w:eastAsia="Calibri" w:hAnsi="Calibri" w:cs="Calibri"/>
+          <w:sz w:val="28"/>
+          <w:szCs w:val="28"/>
+        </w:rPr>
+        <w:t>, mentre all’aggiornamento del</w:t>
+      </w:r>
+      <w:r>
+        <w:rPr>
+          <w:rFonts w:ascii="Calibri" w:eastAsia="Calibri" w:hAnsi="Calibri" w:cs="Calibri"/>
+          <w:sz w:val="28"/>
+          <w:szCs w:val="28"/>
+        </w:rPr>
+        <w:t>la chiave del prodotto</w:t>
+      </w:r>
+      <w:r>
+        <w:rPr>
+          <w:rFonts w:ascii="Calibri" w:eastAsia="Calibri" w:hAnsi="Calibri" w:cs="Calibri"/>
+          <w:sz w:val="28"/>
+          <w:szCs w:val="28"/>
+        </w:rPr>
+        <w:t xml:space="preserve"> verrà aggiornato </w:t>
+      </w:r>
+      <w:r>
+        <w:rPr>
+          <w:rFonts w:ascii="Calibri" w:eastAsia="Calibri" w:hAnsi="Calibri" w:cs="Calibri"/>
+          <w:sz w:val="28"/>
+          <w:szCs w:val="28"/>
+        </w:rPr>
+        <w:lastRenderedPageBreak/>
+        <w:t xml:space="preserve">automaticamente il valore della chiave esterna </w:t>
+      </w:r>
+      <w:r>
+        <w:rPr>
+          <w:rFonts w:ascii="Calibri" w:eastAsia="Calibri" w:hAnsi="Calibri" w:cs="Calibri"/>
+          <w:sz w:val="28"/>
+          <w:szCs w:val="28"/>
+        </w:rPr>
+        <w:t>dell’abbonamento</w:t>
+      </w:r>
+      <w:r>
+        <w:rPr>
+          <w:rFonts w:ascii="Calibri" w:eastAsia="Calibri" w:hAnsi="Calibri" w:cs="Calibri"/>
+          <w:sz w:val="28"/>
+          <w:szCs w:val="28"/>
+        </w:rPr>
+        <w:t xml:space="preserve"> corrispondent</w:t>
+      </w:r>
+      <w:r>
+        <w:rPr>
+          <w:rFonts w:ascii="Calibri" w:eastAsia="Calibri" w:hAnsi="Calibri" w:cs="Calibri"/>
+          <w:sz w:val="28"/>
+          <w:szCs w:val="28"/>
+        </w:rPr>
+        <w:t>e</w:t>
+      </w:r>
+      <w:r>
+        <w:rPr>
+          <w:rFonts w:ascii="Calibri" w:eastAsia="Calibri" w:hAnsi="Calibri" w:cs="Calibri"/>
+          <w:sz w:val="28"/>
+          <w:szCs w:val="28"/>
+        </w:rPr>
+        <w:t>;</w:t>
+      </w:r>
+    </w:p>
+    <w:p>
+      <w:pPr>
+        <w:pStyle w:val="Paragrafoelenco"/>
+        <w:numPr>
+          <w:ilvl w:val="0"/>
+          <w:numId w:val="8"/>
+        </w:numPr>
+        <w:spacing w:line="257" w:lineRule="auto"/>
+        <w:rPr>
+          <w:rFonts w:ascii="Calibri" w:eastAsia="Calibri" w:hAnsi="Calibri" w:cs="Calibri"/>
+          <w:sz w:val="28"/>
+          <w:szCs w:val="28"/>
+        </w:rPr>
+      </w:pPr>
+      <w:r>
+        <w:rPr>
+          <w:rFonts w:ascii="Calibri" w:eastAsia="Calibri" w:hAnsi="Calibri" w:cs="Calibri"/>
+          <w:sz w:val="28"/>
+          <w:szCs w:val="28"/>
+        </w:rPr>
+        <w:t>L’entità VIDEOGIOCO è un’entità figlia dell’entità PRODOTTO ed è associata a PRODOTTO con un’associazione 1:1. Quindi l’entità VIDEOGIOCO si riesce a identificare solo grazie all’entità PRODOTTO e la sua chiave primaria è anche chiave esterna; infatti, si riferisce alla chiave primaria dell’entità PRODOTTO. Su questa chiave esterna ci sono questi vincoli: ON DELETE cascade ON UPDATE cascade. Quindi alla cancellazione del prodotto verrà eliminato il videogioco corrispondente se il prodotto cancellato è un videogioco, mentre all’aggiornamento della chiave del prodotto verrà aggiornato automaticamente il valore della chiave esterna del videogioco corrispondente;</w:t>
+      </w:r>
+    </w:p>
+    <w:p>
+      <w:pPr>
+        <w:pStyle w:val="Paragrafoelenco"/>
+        <w:numPr>
+          <w:ilvl w:val="0"/>
+          <w:numId w:val="8"/>
+        </w:numPr>
+        <w:spacing w:line="257" w:lineRule="auto"/>
+        <w:rPr>
+          <w:rFonts w:ascii="Calibri" w:eastAsia="Calibri" w:hAnsi="Calibri" w:cs="Calibri"/>
+          <w:sz w:val="28"/>
+          <w:szCs w:val="28"/>
+        </w:rPr>
+      </w:pPr>
+      <w:r>
+        <w:rPr>
+          <w:rFonts w:ascii="Calibri" w:eastAsia="Calibri" w:hAnsi="Calibri" w:cs="Calibri"/>
+          <w:sz w:val="28"/>
+          <w:szCs w:val="28"/>
+        </w:rPr>
+        <w:t xml:space="preserve">L’entità SOFTWARE HOUSE è associata con l’entità VIDEOGIOCO con un’associazione </w:t>
+      </w:r>
+      <w:proofErr w:type="gramStart"/>
+      <w:r>
+        <w:rPr>
+          <w:rFonts w:ascii="Calibri" w:eastAsia="Calibri" w:hAnsi="Calibri" w:cs="Calibri"/>
+          <w:sz w:val="28"/>
+          <w:szCs w:val="28"/>
+        </w:rPr>
+        <w:t>1:N</w:t>
+      </w:r>
+      <w:proofErr w:type="gramEnd"/>
+      <w:r>
+        <w:rPr>
+          <w:rFonts w:ascii="Calibri" w:eastAsia="Calibri" w:hAnsi="Calibri" w:cs="Calibri"/>
+          <w:sz w:val="28"/>
+          <w:szCs w:val="28"/>
+        </w:rPr>
+        <w:t xml:space="preserve"> e l’entità VIDEOGIOCO presenta una chiave esterna riferita alla chiave primaria di SOFTWAREHOUSE con i seguenti vincoli: ON DELETE set </w:t>
+      </w:r>
+      <w:proofErr w:type="spellStart"/>
+      <w:r>
+        <w:rPr>
+          <w:rFonts w:ascii="Calibri" w:eastAsia="Calibri" w:hAnsi="Calibri" w:cs="Calibri"/>
+          <w:sz w:val="28"/>
+          <w:szCs w:val="28"/>
+        </w:rPr>
+        <w:t>null</w:t>
+      </w:r>
+      <w:proofErr w:type="spellEnd"/>
+      <w:r>
+        <w:rPr>
+          <w:rFonts w:ascii="Calibri" w:eastAsia="Calibri" w:hAnsi="Calibri" w:cs="Calibri"/>
+          <w:sz w:val="28"/>
+          <w:szCs w:val="28"/>
+        </w:rPr>
+        <w:t xml:space="preserve"> ON UPDATE </w:t>
+      </w:r>
+      <w:proofErr w:type="spellStart"/>
+      <w:r>
+        <w:rPr>
+          <w:rFonts w:ascii="Calibri" w:eastAsia="Calibri" w:hAnsi="Calibri" w:cs="Calibri"/>
+          <w:sz w:val="28"/>
+          <w:szCs w:val="28"/>
+        </w:rPr>
+        <w:t>cascade</w:t>
+      </w:r>
+      <w:proofErr w:type="spellEnd"/>
+      <w:r>
+        <w:rPr>
+          <w:rFonts w:ascii="Calibri" w:eastAsia="Calibri" w:hAnsi="Calibri" w:cs="Calibri"/>
+          <w:sz w:val="28"/>
+          <w:szCs w:val="28"/>
+        </w:rPr>
+        <w:t xml:space="preserve">. Quindi alla cancellazione della software house verrà settato il valore della chiave esterna di tutti i videogiochi corrispondenti a </w:t>
+      </w:r>
+      <w:proofErr w:type="spellStart"/>
+      <w:r>
+        <w:rPr>
+          <w:rFonts w:ascii="Calibri" w:eastAsia="Calibri" w:hAnsi="Calibri" w:cs="Calibri"/>
+          <w:sz w:val="28"/>
+          <w:szCs w:val="28"/>
+        </w:rPr>
+        <w:t>null</w:t>
+      </w:r>
+      <w:proofErr w:type="spellEnd"/>
+      <w:r>
+        <w:rPr>
+          <w:rFonts w:ascii="Calibri" w:eastAsia="Calibri" w:hAnsi="Calibri" w:cs="Calibri"/>
+          <w:sz w:val="28"/>
+          <w:szCs w:val="28"/>
+        </w:rPr>
+        <w:t>, mentre all’aggiornamento del nome della software house verrà aggiornato automaticamente il valore della chiave esterna di tutti i videogiochi corrispondenti;</w:t>
+      </w:r>
+    </w:p>
+    <w:p>
+      <w:pPr>
+        <w:pStyle w:val="Paragrafoelenco"/>
+        <w:numPr>
+          <w:ilvl w:val="0"/>
+          <w:numId w:val="8"/>
+        </w:numPr>
+        <w:spacing w:line="257" w:lineRule="auto"/>
+        <w:rPr>
+          <w:rFonts w:ascii="Calibri" w:eastAsia="Calibri" w:hAnsi="Calibri" w:cs="Calibri"/>
+          <w:sz w:val="28"/>
+          <w:szCs w:val="28"/>
+        </w:rPr>
+      </w:pPr>
+      <w:r>
+        <w:rPr>
+          <w:rFonts w:ascii="Calibri" w:eastAsia="Calibri" w:hAnsi="Calibri" w:cs="Calibri"/>
+          <w:sz w:val="28"/>
+          <w:szCs w:val="28"/>
+        </w:rPr>
+        <w:t>L’entità CONSOLE è un’entità figlia dell’entità PRODOTTO ed è associata a PRODOTTO con un’associazione 1:1. Quindi l’entità CONSOLE si riesce a identificare solo grazie all’entità PRODOTTO e la sua chiave primaria è anche chiave esterna; infatti, si riferisce alla chiave primaria dell’entità PRODOTTO. Su questa chiave esterna ci sono questi vincoli: ON DELETE cascade ON UPDATE cascade. Quindi alla cancellazione del prodotto verrà eliminat</w:t>
+      </w:r>
+      <w:r>
+        <w:rPr>
+          <w:rFonts w:ascii="Calibri" w:eastAsia="Calibri" w:hAnsi="Calibri" w:cs="Calibri"/>
+          <w:sz w:val="28"/>
+          <w:szCs w:val="28"/>
+        </w:rPr>
+        <w:t xml:space="preserve">a la console </w:t>
+      </w:r>
+      <w:r>
+        <w:rPr>
+          <w:rFonts w:ascii="Calibri" w:eastAsia="Calibri" w:hAnsi="Calibri" w:cs="Calibri"/>
+          <w:sz w:val="28"/>
+          <w:szCs w:val="28"/>
+        </w:rPr>
+        <w:t>corrispondente se il prodotto cancellato è un</w:t>
+      </w:r>
+      <w:r>
+        <w:rPr>
+          <w:rFonts w:ascii="Calibri" w:eastAsia="Calibri" w:hAnsi="Calibri" w:cs="Calibri"/>
+          <w:sz w:val="28"/>
+          <w:szCs w:val="28"/>
+        </w:rPr>
+        <w:t>a</w:t>
+      </w:r>
+      <w:r>
+        <w:rPr>
+          <w:rFonts w:ascii="Calibri" w:eastAsia="Calibri" w:hAnsi="Calibri" w:cs="Calibri"/>
+          <w:sz w:val="28"/>
+          <w:szCs w:val="28"/>
+        </w:rPr>
+        <w:t xml:space="preserve"> </w:t>
+      </w:r>
+      <w:r>
+        <w:rPr>
+          <w:rFonts w:ascii="Calibri" w:eastAsia="Calibri" w:hAnsi="Calibri" w:cs="Calibri"/>
+          <w:sz w:val="28"/>
+          <w:szCs w:val="28"/>
+        </w:rPr>
+        <w:t>console</w:t>
+      </w:r>
+      <w:r>
+        <w:rPr>
+          <w:rFonts w:ascii="Calibri" w:eastAsia="Calibri" w:hAnsi="Calibri" w:cs="Calibri"/>
+          <w:sz w:val="28"/>
+          <w:szCs w:val="28"/>
+        </w:rPr>
+        <w:t>, mentre all’aggiornamento della chiave del prodotto verrà aggiornato automaticamente il valore della chiave esterna del</w:t>
+      </w:r>
+      <w:r>
+        <w:rPr>
+          <w:rFonts w:ascii="Calibri" w:eastAsia="Calibri" w:hAnsi="Calibri" w:cs="Calibri"/>
+          <w:sz w:val="28"/>
+          <w:szCs w:val="28"/>
+        </w:rPr>
+        <w:t>la console</w:t>
+      </w:r>
+      <w:r>
+        <w:rPr>
+          <w:rFonts w:ascii="Calibri" w:eastAsia="Calibri" w:hAnsi="Calibri" w:cs="Calibri"/>
+          <w:sz w:val="28"/>
+          <w:szCs w:val="28"/>
+        </w:rPr>
+        <w:t xml:space="preserve"> corrispondente;</w:t>
+      </w:r>
+    </w:p>
+    <w:p>
+      <w:pPr>
+        <w:pStyle w:val="Paragrafoelenco"/>
+        <w:numPr>
+          <w:ilvl w:val="0"/>
+          <w:numId w:val="8"/>
+        </w:numPr>
+        <w:spacing w:line="257" w:lineRule="auto"/>
+        <w:rPr>
+          <w:rFonts w:ascii="Calibri" w:eastAsia="Calibri" w:hAnsi="Calibri" w:cs="Calibri"/>
+          <w:sz w:val="28"/>
+          <w:szCs w:val="28"/>
+        </w:rPr>
+      </w:pPr>
+      <w:r>
+        <w:rPr>
+          <w:rFonts w:ascii="Calibri" w:eastAsia="Calibri" w:hAnsi="Calibri" w:cs="Calibri"/>
+          <w:sz w:val="28"/>
+          <w:szCs w:val="28"/>
+        </w:rPr>
+        <w:t xml:space="preserve">L’entità DLC è un’entità figlia dell’entità PRODOTTO ed è associata a PRODOTTO con un’associazione 1:1. Quindi l’entità DLC si riesce a identificare solo grazie all’entità PRODOTTO e la sua chiave primaria è anche chiave esterna; infatti, si riferisce alla chiave primaria dell’entità PRODOTTO. Su questa chiave esterna ci sono questi vincoli: ON DELETE cascade ON UPDATE cascade. Quindi alla cancellazione del prodotto verrà eliminata il </w:t>
+      </w:r>
+      <w:proofErr w:type="spellStart"/>
+      <w:r>
+        <w:rPr>
+          <w:rFonts w:ascii="Calibri" w:eastAsia="Calibri" w:hAnsi="Calibri" w:cs="Calibri"/>
+          <w:sz w:val="28"/>
+          <w:szCs w:val="28"/>
+        </w:rPr>
+        <w:t>dlc</w:t>
+      </w:r>
+      <w:proofErr w:type="spellEnd"/>
+      <w:r>
+        <w:rPr>
+          <w:rFonts w:ascii="Calibri" w:eastAsia="Calibri" w:hAnsi="Calibri" w:cs="Calibri"/>
+          <w:sz w:val="28"/>
+          <w:szCs w:val="28"/>
+        </w:rPr>
+        <w:t xml:space="preserve"> corrispondente se il prodotto cancellato è un</w:t>
+      </w:r>
+      <w:r>
+        <w:rPr>
+          <w:rFonts w:ascii="Calibri" w:eastAsia="Calibri" w:hAnsi="Calibri" w:cs="Calibri"/>
+          <w:sz w:val="28"/>
+          <w:szCs w:val="28"/>
+        </w:rPr>
+        <w:t xml:space="preserve"> </w:t>
+      </w:r>
+      <w:proofErr w:type="spellStart"/>
+      <w:r>
+        <w:rPr>
+          <w:rFonts w:ascii="Calibri" w:eastAsia="Calibri" w:hAnsi="Calibri" w:cs="Calibri"/>
+          <w:sz w:val="28"/>
+          <w:szCs w:val="28"/>
+        </w:rPr>
+        <w:t>dlc</w:t>
+      </w:r>
+      <w:proofErr w:type="spellEnd"/>
+      <w:r>
+        <w:rPr>
+          <w:rFonts w:ascii="Calibri" w:eastAsia="Calibri" w:hAnsi="Calibri" w:cs="Calibri"/>
+          <w:sz w:val="28"/>
+          <w:szCs w:val="28"/>
+        </w:rPr>
+        <w:t xml:space="preserve">, mentre all’aggiornamento della chiave del prodotto verrà aggiornato automaticamente il valore della chiave esterna del </w:t>
+      </w:r>
+      <w:proofErr w:type="spellStart"/>
+      <w:r>
+        <w:rPr>
+          <w:rFonts w:ascii="Calibri" w:eastAsia="Calibri" w:hAnsi="Calibri" w:cs="Calibri"/>
+          <w:sz w:val="28"/>
+          <w:szCs w:val="28"/>
+        </w:rPr>
+        <w:t>dlc</w:t>
+      </w:r>
+      <w:proofErr w:type="spellEnd"/>
+      <w:r>
+        <w:rPr>
+          <w:rFonts w:ascii="Calibri" w:eastAsia="Calibri" w:hAnsi="Calibri" w:cs="Calibri"/>
+          <w:sz w:val="28"/>
+          <w:szCs w:val="28"/>
+        </w:rPr>
+        <w:t xml:space="preserve"> corrispondente;</w:t>
+      </w:r>
+    </w:p>
+    <w:p>
+      <w:pPr>
+        <w:pStyle w:val="Paragrafoelenco"/>
+        <w:numPr>
+          <w:ilvl w:val="0"/>
+          <w:numId w:val="8"/>
+        </w:numPr>
+        <w:spacing w:line="257" w:lineRule="auto"/>
+        <w:rPr>
+          <w:rFonts w:ascii="Calibri" w:eastAsia="Calibri" w:hAnsi="Calibri" w:cs="Calibri"/>
+          <w:sz w:val="28"/>
+          <w:szCs w:val="28"/>
+        </w:rPr>
+      </w:pPr>
+      <w:r>
+        <w:rPr>
+          <w:rFonts w:ascii="Calibri" w:eastAsia="Calibri" w:hAnsi="Calibri" w:cs="Calibri"/>
+          <w:sz w:val="28"/>
+          <w:szCs w:val="28"/>
+        </w:rPr>
+        <w:t xml:space="preserve">L’entità SPEDITO è un’entità nata dall’associazione tra ORDINE e CORRIERE </w:t>
+      </w:r>
+      <w:r>
+        <w:rPr>
+          <w:rFonts w:ascii="Calibri" w:eastAsia="Calibri" w:hAnsi="Calibri" w:cs="Calibri"/>
+          <w:sz w:val="28"/>
+          <w:szCs w:val="28"/>
+        </w:rPr>
+        <w:lastRenderedPageBreak/>
+        <w:t>ESPRESSO e quindi la sua chiave primaria è una chiave composta che sono due chiavi esterne che si riferiscono all’entità ORDINE e all’entità CORRIERE ESPRESSO. Su queste due chiavi ci sono questi vincoli: ON DELETE cascade ON UPDATE cascade</w:t>
+      </w:r>
+      <w:r>
+        <w:rPr>
+          <w:rFonts w:ascii="Calibri" w:eastAsia="Calibri" w:hAnsi="Calibri" w:cs="Calibri"/>
+          <w:sz w:val="28"/>
+          <w:szCs w:val="28"/>
+        </w:rPr>
+        <w:t>;</w:t>
+      </w:r>
+    </w:p>
+    <w:p>
+      <w:pPr>
+        <w:pStyle w:val="Paragrafoelenco"/>
+        <w:numPr>
+          <w:ilvl w:val="0"/>
+          <w:numId w:val="8"/>
+        </w:numPr>
+        <w:spacing w:line="257" w:lineRule="auto"/>
+        <w:rPr>
+          <w:rFonts w:ascii="Calibri" w:eastAsia="Calibri" w:hAnsi="Calibri" w:cs="Calibri"/>
+          <w:sz w:val="28"/>
+          <w:szCs w:val="28"/>
+        </w:rPr>
+      </w:pPr>
+      <w:r>
+        <w:rPr>
+          <w:rFonts w:ascii="Calibri" w:eastAsia="Calibri" w:hAnsi="Calibri" w:cs="Calibri"/>
+          <w:sz w:val="28"/>
+          <w:szCs w:val="28"/>
+        </w:rPr>
+        <w:t xml:space="preserve">L’entità RIGUARDA è un’entità nata dall’associazione tra ORDINE e PRODOTTO e quindi la sua chiave primaria è una chiave composta che sono due chiavi esterne che si riferiscono all’entità ORDINE e all’entità </w:t>
+      </w:r>
+      <w:r>
+        <w:rPr>
+          <w:rFonts w:ascii="Calibri" w:eastAsia="Calibri" w:hAnsi="Calibri" w:cs="Calibri"/>
+          <w:sz w:val="28"/>
+          <w:szCs w:val="28"/>
+        </w:rPr>
+        <w:t>PRODOTTO.</w:t>
+      </w:r>
+      <w:r>
+        <w:rPr>
+          <w:rFonts w:ascii="Calibri" w:eastAsia="Calibri" w:hAnsi="Calibri" w:cs="Calibri"/>
+          <w:sz w:val="28"/>
+          <w:szCs w:val="28"/>
+        </w:rPr>
+        <w:t xml:space="preserve"> Su queste due chiavi ci sono questi vincoli: ON DELETE cascade ON UPDATE cascade</w:t>
+      </w:r>
+      <w:r>
+        <w:rPr>
+          <w:rFonts w:ascii="Calibri" w:eastAsia="Calibri" w:hAnsi="Calibri" w:cs="Calibri"/>
+          <w:sz w:val="28"/>
+          <w:szCs w:val="28"/>
+        </w:rPr>
+        <w:t>;</w:t>
+      </w:r>
+    </w:p>
+    <w:p>
+      <w:pPr>
+        <w:pStyle w:val="Paragrafoelenco"/>
+        <w:numPr>
+          <w:ilvl w:val="0"/>
+          <w:numId w:val="8"/>
+        </w:numPr>
+        <w:spacing w:line="257" w:lineRule="auto"/>
+        <w:rPr>
+          <w:rFonts w:ascii="Calibri" w:eastAsia="Calibri" w:hAnsi="Calibri" w:cs="Calibri"/>
+          <w:sz w:val="28"/>
+          <w:szCs w:val="28"/>
+        </w:rPr>
+      </w:pPr>
+      <w:r>
+        <w:rPr>
+          <w:rFonts w:ascii="Calibri" w:eastAsia="Calibri" w:hAnsi="Calibri" w:cs="Calibri"/>
+          <w:sz w:val="28"/>
+          <w:szCs w:val="28"/>
+        </w:rPr>
+        <w:t>L’entità RECENSISCE è un’entità nata dall’associazione tra CLIENTE e PRODOTTO e quindi la sua chiave primaria è una chiave composta che sono due chiavi esterne che si riferiscono all’entità CLIENTE e all’entità PRODOTTO. Su queste due chiavi ci sono questi vincoli: ON DELETE cascade ON UPDATE cascade</w:t>
+      </w:r>
+      <w:r>
+        <w:rPr>
+          <w:rFonts w:ascii="Calibri" w:eastAsia="Calibri" w:hAnsi="Calibri" w:cs="Calibri"/>
+          <w:sz w:val="28"/>
+          <w:szCs w:val="28"/>
+        </w:rPr>
+        <w:t>;</w:t>
+      </w:r>
+    </w:p>
+    <w:p>
+      <w:pPr>
+        <w:pStyle w:val="Paragrafoelenco"/>
+        <w:numPr>
+          <w:ilvl w:val="0"/>
+          <w:numId w:val="8"/>
+        </w:numPr>
+        <w:spacing w:line="257" w:lineRule="auto"/>
+        <w:rPr>
+          <w:rFonts w:ascii="Calibri" w:eastAsia="Calibri" w:hAnsi="Calibri" w:cs="Calibri"/>
+          <w:sz w:val="28"/>
+          <w:szCs w:val="28"/>
+        </w:rPr>
+      </w:pPr>
+      <w:r>
+        <w:rPr>
+          <w:rFonts w:ascii="Calibri" w:eastAsia="Calibri" w:hAnsi="Calibri" w:cs="Calibri"/>
+          <w:sz w:val="28"/>
+          <w:szCs w:val="28"/>
+        </w:rPr>
+        <w:t>L’entità PRESENTE IN è un’entità nata dall’associazione tra MAGAZZINO e PRODOTTO e quindi la sua chiave primaria è una chiave composta che sono due chiavi esterne che si riferiscono all’entità MAGAZZINO e all’entità PRODOTTO. Su queste due chiavi ci sono questi vincoli: ON DELETE cascade ON UPDATE cascade;</w:t>
+      </w:r>
+    </w:p>
+    <w:p>
+      <w:pPr>
+        <w:pStyle w:val="Paragrafoelenco"/>
+        <w:numPr>
+          <w:ilvl w:val="0"/>
+          <w:numId w:val="8"/>
+        </w:numPr>
+        <w:spacing w:line="257" w:lineRule="auto"/>
+        <w:rPr>
+          <w:rFonts w:ascii="Calibri" w:eastAsia="Calibri" w:hAnsi="Calibri" w:cs="Calibri"/>
+          <w:sz w:val="28"/>
+          <w:szCs w:val="28"/>
+        </w:rPr>
+      </w:pPr>
+      <w:r>
+        <w:rPr>
+          <w:rFonts w:ascii="Calibri" w:eastAsia="Calibri" w:hAnsi="Calibri" w:cs="Calibri"/>
+          <w:sz w:val="28"/>
+          <w:szCs w:val="28"/>
+        </w:rPr>
+        <w:t>L’entità PARTE DI è un’entità nata dall’associazione tra VIDEOGIOCO e CATEGORIA e quindi la sua chiave primaria è una chiave composta che sono due chiavi esterne che si riferiscono all’entità VIDEOGIOCO e all’entità CATEGORIA. Su queste due chiavi ci sono questi vincoli: ON DELETE cascade ON UPDATE cascade.</w:t>
+      </w:r>
+    </w:p>
+    <w:p>
+      <w:pPr>
+        <w:spacing w:line="257" w:lineRule="auto"/>
+        <w:rPr>
+          <w:rFonts w:ascii="Calibri" w:eastAsia="Calibri" w:hAnsi="Calibri" w:cs="Calibri"/>
+          <w:sz w:val="28"/>
+          <w:szCs w:val="28"/>
+        </w:rPr>
+      </w:pPr>
+    </w:p>
+    <w:p>
+      <w:pPr>
+        <w:spacing w:line="257" w:lineRule="auto"/>
+        <w:rPr>
+          <w:rFonts w:ascii="Calibri" w:eastAsia="Calibri" w:hAnsi="Calibri" w:cs="Calibri"/>
+          <w:sz w:val="28"/>
+          <w:szCs w:val="28"/>
+        </w:rPr>
+      </w:pPr>
+      <w:r>
+        <w:rPr>
+          <w:rFonts w:ascii="Calibri" w:eastAsia="Calibri" w:hAnsi="Calibri" w:cs="Calibri"/>
+          <w:sz w:val="28"/>
+          <w:szCs w:val="28"/>
+        </w:rPr>
+        <w:t>Vincoli</w:t>
+      </w:r>
+      <w:r>
+        <w:rPr>
+          <w:rFonts w:ascii="Calibri" w:eastAsia="Calibri" w:hAnsi="Calibri" w:cs="Calibri"/>
+          <w:sz w:val="28"/>
+          <w:szCs w:val="28"/>
+        </w:rPr>
+        <w:t xml:space="preserve"> non esprimibili</w:t>
+      </w:r>
+      <w:r>
+        <w:rPr>
+          <w:rFonts w:ascii="Calibri" w:eastAsia="Calibri" w:hAnsi="Calibri" w:cs="Calibri"/>
+          <w:sz w:val="28"/>
+          <w:szCs w:val="28"/>
+        </w:rPr>
+        <w:t>:</w:t>
+      </w:r>
+    </w:p>
+    <w:p>
+      <w:pPr>
+        <w:pStyle w:val="Paragrafoelenco"/>
+        <w:numPr>
+          <w:ilvl w:val="0"/>
+          <w:numId w:val="7"/>
+        </w:numPr>
+        <w:spacing w:line="257" w:lineRule="auto"/>
+        <w:rPr>
+          <w:rFonts w:ascii="Calibri" w:eastAsia="Calibri" w:hAnsi="Calibri" w:cs="Calibri"/>
+          <w:sz w:val="28"/>
+          <w:szCs w:val="28"/>
+        </w:rPr>
+      </w:pPr>
+      <w:r>
+        <w:rPr>
+          <w:rFonts w:ascii="Calibri" w:eastAsia="Calibri" w:hAnsi="Calibri" w:cs="Calibri"/>
+          <w:sz w:val="28"/>
+          <w:szCs w:val="28"/>
+        </w:rPr>
+        <w:t xml:space="preserve">Gli attributi annotati con * possono assumere valori </w:t>
+      </w:r>
+      <w:proofErr w:type="spellStart"/>
+      <w:r>
+        <w:rPr>
+          <w:rFonts w:ascii="Calibri" w:eastAsia="Calibri" w:hAnsi="Calibri" w:cs="Calibri"/>
+          <w:sz w:val="28"/>
+          <w:szCs w:val="28"/>
+        </w:rPr>
+        <w:t>null</w:t>
+      </w:r>
+      <w:proofErr w:type="spellEnd"/>
+    </w:p>
+    <w:p>
+      <w:pPr>
+        <w:pStyle w:val="Paragrafoelenco"/>
+        <w:numPr>
+          <w:ilvl w:val="0"/>
+          <w:numId w:val="7"/>
+        </w:numPr>
+        <w:spacing w:line="257" w:lineRule="auto"/>
+        <w:rPr>
+          <w:rFonts w:ascii="Calibri" w:eastAsia="Calibri" w:hAnsi="Calibri" w:cs="Calibri"/>
+          <w:sz w:val="28"/>
+          <w:szCs w:val="28"/>
+        </w:rPr>
+      </w:pPr>
+      <w:r>
+        <w:rPr>
+          <w:rFonts w:ascii="Calibri" w:eastAsia="Calibri" w:hAnsi="Calibri" w:cs="Calibri"/>
+          <w:sz w:val="28"/>
+          <w:szCs w:val="28"/>
+        </w:rPr>
+        <w:t>L’attributo di punti dell’entità CARTA FEDELTA’ ha un valore iniziale pari a 0</w:t>
+      </w:r>
+    </w:p>
+    <w:p>
+      <w:pPr>
+        <w:pStyle w:val="Paragrafoelenco"/>
+        <w:numPr>
+          <w:ilvl w:val="0"/>
+          <w:numId w:val="7"/>
+        </w:numPr>
+        <w:spacing w:line="257" w:lineRule="auto"/>
+        <w:rPr>
+          <w:rFonts w:ascii="Calibri" w:eastAsia="Calibri" w:hAnsi="Calibri" w:cs="Calibri"/>
+          <w:sz w:val="28"/>
+          <w:szCs w:val="28"/>
+        </w:rPr>
+      </w:pPr>
+      <w:r>
+        <w:rPr>
+          <w:rFonts w:ascii="Calibri" w:eastAsia="Calibri" w:hAnsi="Calibri" w:cs="Calibri"/>
+          <w:sz w:val="28"/>
+          <w:szCs w:val="28"/>
+        </w:rPr>
+        <w:t>L’attributo sconto dell’entità PRODOTTO ha un valore iniziale pari a 0</w:t>
+      </w:r>
+    </w:p>
+    <w:p>
+      <w:pPr>
+        <w:pStyle w:val="Paragrafoelenco"/>
+        <w:numPr>
+          <w:ilvl w:val="0"/>
+          <w:numId w:val="7"/>
+        </w:numPr>
+        <w:spacing w:line="257" w:lineRule="auto"/>
+        <w:rPr>
+          <w:rFonts w:ascii="Calibri" w:eastAsia="Calibri" w:hAnsi="Calibri" w:cs="Calibri"/>
+          <w:sz w:val="28"/>
+          <w:szCs w:val="28"/>
+        </w:rPr>
+      </w:pPr>
+      <w:r>
+        <w:rPr>
+          <w:rFonts w:ascii="Calibri" w:eastAsia="Calibri" w:hAnsi="Calibri" w:cs="Calibri"/>
+          <w:sz w:val="28"/>
+          <w:szCs w:val="28"/>
+        </w:rPr>
+        <w:t xml:space="preserve">L’attributo </w:t>
+      </w:r>
+      <w:proofErr w:type="spellStart"/>
+      <w:r>
+        <w:rPr>
+          <w:rFonts w:ascii="Calibri" w:eastAsia="Calibri" w:hAnsi="Calibri" w:cs="Calibri"/>
+          <w:sz w:val="28"/>
+          <w:szCs w:val="28"/>
+        </w:rPr>
+        <w:t>durata_abbonamento</w:t>
+      </w:r>
+      <w:proofErr w:type="spellEnd"/>
+      <w:r>
+        <w:rPr>
+          <w:rFonts w:ascii="Calibri" w:eastAsia="Calibri" w:hAnsi="Calibri" w:cs="Calibri"/>
+          <w:sz w:val="28"/>
+          <w:szCs w:val="28"/>
+        </w:rPr>
+        <w:t xml:space="preserve"> dell’entità</w:t>
+      </w:r>
+      <w:r>
+        <w:rPr>
+          <w:rFonts w:ascii="Calibri" w:eastAsia="Calibri" w:hAnsi="Calibri" w:cs="Calibri"/>
+          <w:sz w:val="28"/>
+          <w:szCs w:val="28"/>
+        </w:rPr>
+        <w:t xml:space="preserve"> ABBONAMENTO</w:t>
+      </w:r>
+      <w:r>
+        <w:rPr>
+          <w:rFonts w:ascii="Calibri" w:eastAsia="Calibri" w:hAnsi="Calibri" w:cs="Calibri"/>
+          <w:sz w:val="28"/>
+          <w:szCs w:val="28"/>
+        </w:rPr>
+        <w:t xml:space="preserve"> ha un valore iniziale pari a 1</w:t>
+      </w:r>
+    </w:p>
+    <w:p>
+      <w:pPr>
+        <w:pStyle w:val="Paragrafoelenco"/>
+        <w:numPr>
+          <w:ilvl w:val="0"/>
+          <w:numId w:val="7"/>
+        </w:numPr>
+        <w:spacing w:line="257" w:lineRule="auto"/>
+        <w:rPr>
+          <w:rFonts w:ascii="Calibri" w:eastAsia="Calibri" w:hAnsi="Calibri" w:cs="Calibri"/>
+          <w:sz w:val="28"/>
+          <w:szCs w:val="28"/>
+        </w:rPr>
+      </w:pPr>
+      <w:r>
+        <w:rPr>
+          <w:rFonts w:ascii="Calibri" w:eastAsia="Calibri" w:hAnsi="Calibri" w:cs="Calibri"/>
+          <w:sz w:val="28"/>
+          <w:szCs w:val="28"/>
+        </w:rPr>
+        <w:t xml:space="preserve">L’attributo </w:t>
+      </w:r>
+      <w:proofErr w:type="spellStart"/>
+      <w:r>
+        <w:rPr>
+          <w:rFonts w:ascii="Calibri" w:eastAsia="Calibri" w:hAnsi="Calibri" w:cs="Calibri"/>
+          <w:sz w:val="28"/>
+          <w:szCs w:val="28"/>
+        </w:rPr>
+        <w:t>quantità_acquistata</w:t>
+      </w:r>
+      <w:proofErr w:type="spellEnd"/>
+      <w:r>
+        <w:rPr>
+          <w:rFonts w:ascii="Calibri" w:eastAsia="Calibri" w:hAnsi="Calibri" w:cs="Calibri"/>
+          <w:sz w:val="28"/>
+          <w:szCs w:val="28"/>
+        </w:rPr>
+        <w:t xml:space="preserve"> dell’entità RIGUARDA ha un valore iniziale pari a 1</w:t>
       </w:r>
     </w:p>
     <w:sectPr>
@@ -5107,7 +6595,7 @@
 </file>
 
 <file path=word/numbering.xml><?xml version="1.0" encoding="utf-8"?>
-<w:numbering xmlns:wpc="http://schemas.microsoft.com/office/word/2010/wordprocessingCanvas" xmlns:cx="http://schemas.microsoft.com/office/drawing/2014/chartex" xmlns:cx1="http://schemas.microsoft.com/office/drawing/2015/9/8/chartex" xmlns:mc="http://schemas.openxmlformats.org/markup-compatibility/2006" xmlns:o="urn:schemas-microsoft-com:office:office" xmlns:r="http://schemas.openxmlformats.org/officeDocument/2006/relationships" xmlns:m="http://schemas.openxmlformats.org/officeDocument/2006/math" xmlns:v="urn:schemas-microsoft-com:vml" xmlns:wp14="http://schemas.microsoft.com/office/word/2010/wordprocessingDrawing" xmlns:wp="http://schemas.openxmlformats.org/drawingml/2006/wordprocessingDrawing" xmlns:w10="urn:schemas-microsoft-com:office:word" xmlns:w="http://schemas.openxmlformats.org/wordprocessingml/2006/main" xmlns:w14="http://schemas.microsoft.com/office/word/2010/wordml" xmlns:w15="http://schemas.microsoft.com/office/word/2012/wordml" xmlns:w16se="http://schemas.microsoft.com/office/word/2015/wordml/symex" xmlns:wpg="http://schemas.microsoft.com/office/word/2010/wordprocessingGroup" xmlns:wpi="http://schemas.microsoft.com/office/word/2010/wordprocessingInk" xmlns:wne="http://schemas.microsoft.com/office/word/2006/wordml" xmlns:wps="http://schemas.microsoft.com/office/word/2010/wordprocessingShape" mc:Ignorable="w14 w15 w16se wp14">
+<w:numbering xmlns:wpc="http://schemas.microsoft.com/office/word/2010/wordprocessingCanvas" xmlns:cx="http://schemas.microsoft.com/office/drawing/2014/chartex" xmlns:cx1="http://schemas.microsoft.com/office/drawing/2015/9/8/chartex" xmlns:cx2="http://schemas.microsoft.com/office/drawing/2015/10/21/chartex" xmlns:cx3="http://schemas.microsoft.com/office/drawing/2016/5/9/chartex" xmlns:cx4="http://schemas.microsoft.com/office/drawing/2016/5/10/chartex" xmlns:cx5="http://schemas.microsoft.com/office/drawing/2016/5/11/chartex" xmlns:cx6="http://schemas.microsoft.com/office/drawing/2016/5/12/chartex" xmlns:cx7="http://schemas.microsoft.com/office/drawing/2016/5/13/chartex" xmlns:cx8="http://schemas.microsoft.com/office/drawing/2016/5/14/chartex" xmlns:mc="http://schemas.openxmlformats.org/markup-compatibility/2006" xmlns:aink="http://schemas.microsoft.com/office/drawing/2016/ink" xmlns:am3d="http://schemas.microsoft.com/office/drawing/2017/model3d" xmlns:o="urn:schemas-microsoft-com:office:office" xmlns:r="http://schemas.openxmlformats.org/officeDocument/2006/relationships" xmlns:m="http://schemas.openxmlformats.org/officeDocument/2006/math" xmlns:v="urn:schemas-microsoft-com:vml" xmlns:wp14="http://schemas.microsoft.com/office/word/2010/wordprocessingDrawing" xmlns:wp="http://schemas.openxmlformats.org/drawingml/2006/wordprocessingDrawing" xmlns:w10="urn:schemas-microsoft-com:office:word" xmlns:w="http://schemas.openxmlformats.org/wordprocessingml/2006/main" xmlns:w14="http://schemas.microsoft.com/office/word/2010/wordml" xmlns:w15="http://schemas.microsoft.com/office/word/2012/wordml" xmlns:w16cex="http://schemas.microsoft.com/office/word/2018/wordml/cex" xmlns:w16cid="http://schemas.microsoft.com/office/word/2016/wordml/cid" xmlns:w16="http://schemas.microsoft.com/office/word/2018/wordml" xmlns:w16sdtdh="http://schemas.microsoft.com/office/word/2020/wordml/sdtdatahash" xmlns:w16se="http://schemas.microsoft.com/office/word/2015/wordml/symex" xmlns:wpg="http://schemas.microsoft.com/office/word/2010/wordprocessingGroup" xmlns:wpi="http://schemas.microsoft.com/office/word/2010/wordprocessingInk" xmlns:wne="http://schemas.microsoft.com/office/word/2006/wordml" xmlns:wps="http://schemas.microsoft.com/office/word/2010/wordprocessingShape" mc:Ignorable="w14 w15 w16se w16cid w16 w16cex w16sdtdh wp14">
   <w:abstractNum w:abstractNumId="0" w15:restartNumberingAfterBreak="0">
     <w:nsid w:val="1C7A2119"/>
     <w:multiLevelType w:val="hybridMultilevel"/>
@@ -5534,6 +7022,119 @@
     </w:lvl>
   </w:abstractNum>
   <w:abstractNum w:abstractNumId="4" w15:restartNumberingAfterBreak="0">
+    <w:nsid w:val="2FA80441"/>
+    <w:multiLevelType w:val="hybridMultilevel"/>
+    <w:tmpl w:val="B2B2E704"/>
+    <w:lvl w:ilvl="0" w:tplc="04100001">
+      <w:start w:val="1"/>
+      <w:numFmt w:val="bullet"/>
+      <w:lvlText w:val=""/>
+      <w:lvlJc w:val="left"/>
+      <w:pPr>
+        <w:ind w:left="720" w:hanging="360"/>
+      </w:pPr>
+      <w:rPr>
+        <w:rFonts w:ascii="Symbol" w:hAnsi="Symbol" w:hint="default"/>
+      </w:rPr>
+    </w:lvl>
+    <w:lvl w:ilvl="1" w:tplc="04100003" w:tentative="1">
+      <w:start w:val="1"/>
+      <w:numFmt w:val="bullet"/>
+      <w:lvlText w:val="o"/>
+      <w:lvlJc w:val="left"/>
+      <w:pPr>
+        <w:ind w:left="1440" w:hanging="360"/>
+      </w:pPr>
+      <w:rPr>
+        <w:rFonts w:ascii="Courier New" w:hAnsi="Courier New" w:cs="Courier New" w:hint="default"/>
+      </w:rPr>
+    </w:lvl>
+    <w:lvl w:ilvl="2" w:tplc="04100005" w:tentative="1">
+      <w:start w:val="1"/>
+      <w:numFmt w:val="bullet"/>
+      <w:lvlText w:val=""/>
+      <w:lvlJc w:val="left"/>
+      <w:pPr>
+        <w:ind w:left="2160" w:hanging="360"/>
+      </w:pPr>
+      <w:rPr>
+        <w:rFonts w:ascii="Wingdings" w:hAnsi="Wingdings" w:hint="default"/>
+      </w:rPr>
+    </w:lvl>
+    <w:lvl w:ilvl="3" w:tplc="04100001" w:tentative="1">
+      <w:start w:val="1"/>
+      <w:numFmt w:val="bullet"/>
+      <w:lvlText w:val=""/>
+      <w:lvlJc w:val="left"/>
+      <w:pPr>
+        <w:ind w:left="2880" w:hanging="360"/>
+      </w:pPr>
+      <w:rPr>
+        <w:rFonts w:ascii="Symbol" w:hAnsi="Symbol" w:hint="default"/>
+      </w:rPr>
+    </w:lvl>
+    <w:lvl w:ilvl="4" w:tplc="04100003" w:tentative="1">
+      <w:start w:val="1"/>
+      <w:numFmt w:val="bullet"/>
+      <w:lvlText w:val="o"/>
+      <w:lvlJc w:val="left"/>
+      <w:pPr>
+        <w:ind w:left="3600" w:hanging="360"/>
+      </w:pPr>
+      <w:rPr>
+        <w:rFonts w:ascii="Courier New" w:hAnsi="Courier New" w:cs="Courier New" w:hint="default"/>
+      </w:rPr>
+    </w:lvl>
+    <w:lvl w:ilvl="5" w:tplc="04100005" w:tentative="1">
+      <w:start w:val="1"/>
+      <w:numFmt w:val="bullet"/>
+      <w:lvlText w:val=""/>
+      <w:lvlJc w:val="left"/>
+      <w:pPr>
+        <w:ind w:left="4320" w:hanging="360"/>
+      </w:pPr>
+      <w:rPr>
+        <w:rFonts w:ascii="Wingdings" w:hAnsi="Wingdings" w:hint="default"/>
+      </w:rPr>
+    </w:lvl>
+    <w:lvl w:ilvl="6" w:tplc="04100001" w:tentative="1">
+      <w:start w:val="1"/>
+      <w:numFmt w:val="bullet"/>
+      <w:lvlText w:val=""/>
+      <w:lvlJc w:val="left"/>
+      <w:pPr>
+        <w:ind w:left="5040" w:hanging="360"/>
+      </w:pPr>
+      <w:rPr>
+        <w:rFonts w:ascii="Symbol" w:hAnsi="Symbol" w:hint="default"/>
+      </w:rPr>
+    </w:lvl>
+    <w:lvl w:ilvl="7" w:tplc="04100003" w:tentative="1">
+      <w:start w:val="1"/>
+      <w:numFmt w:val="bullet"/>
+      <w:lvlText w:val="o"/>
+      <w:lvlJc w:val="left"/>
+      <w:pPr>
+        <w:ind w:left="5760" w:hanging="360"/>
+      </w:pPr>
+      <w:rPr>
+        <w:rFonts w:ascii="Courier New" w:hAnsi="Courier New" w:cs="Courier New" w:hint="default"/>
+      </w:rPr>
+    </w:lvl>
+    <w:lvl w:ilvl="8" w:tplc="04100005" w:tentative="1">
+      <w:start w:val="1"/>
+      <w:numFmt w:val="bullet"/>
+      <w:lvlText w:val=""/>
+      <w:lvlJc w:val="left"/>
+      <w:pPr>
+        <w:ind w:left="6480" w:hanging="360"/>
+      </w:pPr>
+      <w:rPr>
+        <w:rFonts w:ascii="Wingdings" w:hAnsi="Wingdings" w:hint="default"/>
+      </w:rPr>
+    </w:lvl>
+  </w:abstractNum>
+  <w:abstractNum w:abstractNumId="5" w15:restartNumberingAfterBreak="0">
     <w:nsid w:val="44217828"/>
     <w:multiLevelType w:val="hybridMultilevel"/>
     <w:tmpl w:val="B8484D90"/>
@@ -5619,7 +7220,7 @@
       </w:pPr>
     </w:lvl>
   </w:abstractNum>
-  <w:abstractNum w:abstractNumId="5" w15:restartNumberingAfterBreak="0">
+  <w:abstractNum w:abstractNumId="6" w15:restartNumberingAfterBreak="0">
     <w:nsid w:val="4BB64808"/>
     <w:multiLevelType w:val="hybridMultilevel"/>
     <w:tmpl w:val="B0F2C174"/>
@@ -5711,17 +7312,130 @@
       </w:pPr>
     </w:lvl>
   </w:abstractNum>
+  <w:abstractNum w:abstractNumId="7" w15:restartNumberingAfterBreak="0">
+    <w:nsid w:val="793004AF"/>
+    <w:multiLevelType w:val="hybridMultilevel"/>
+    <w:tmpl w:val="CAE66F26"/>
+    <w:lvl w:ilvl="0" w:tplc="04100001">
+      <w:start w:val="1"/>
+      <w:numFmt w:val="bullet"/>
+      <w:lvlText w:val=""/>
+      <w:lvlJc w:val="left"/>
+      <w:pPr>
+        <w:ind w:left="720" w:hanging="360"/>
+      </w:pPr>
+      <w:rPr>
+        <w:rFonts w:ascii="Symbol" w:hAnsi="Symbol" w:hint="default"/>
+      </w:rPr>
+    </w:lvl>
+    <w:lvl w:ilvl="1" w:tplc="04100003" w:tentative="1">
+      <w:start w:val="1"/>
+      <w:numFmt w:val="bullet"/>
+      <w:lvlText w:val="o"/>
+      <w:lvlJc w:val="left"/>
+      <w:pPr>
+        <w:ind w:left="1440" w:hanging="360"/>
+      </w:pPr>
+      <w:rPr>
+        <w:rFonts w:ascii="Courier New" w:hAnsi="Courier New" w:cs="Courier New" w:hint="default"/>
+      </w:rPr>
+    </w:lvl>
+    <w:lvl w:ilvl="2" w:tplc="04100005" w:tentative="1">
+      <w:start w:val="1"/>
+      <w:numFmt w:val="bullet"/>
+      <w:lvlText w:val=""/>
+      <w:lvlJc w:val="left"/>
+      <w:pPr>
+        <w:ind w:left="2160" w:hanging="360"/>
+      </w:pPr>
+      <w:rPr>
+        <w:rFonts w:ascii="Wingdings" w:hAnsi="Wingdings" w:hint="default"/>
+      </w:rPr>
+    </w:lvl>
+    <w:lvl w:ilvl="3" w:tplc="04100001" w:tentative="1">
+      <w:start w:val="1"/>
+      <w:numFmt w:val="bullet"/>
+      <w:lvlText w:val=""/>
+      <w:lvlJc w:val="left"/>
+      <w:pPr>
+        <w:ind w:left="2880" w:hanging="360"/>
+      </w:pPr>
+      <w:rPr>
+        <w:rFonts w:ascii="Symbol" w:hAnsi="Symbol" w:hint="default"/>
+      </w:rPr>
+    </w:lvl>
+    <w:lvl w:ilvl="4" w:tplc="04100003" w:tentative="1">
+      <w:start w:val="1"/>
+      <w:numFmt w:val="bullet"/>
+      <w:lvlText w:val="o"/>
+      <w:lvlJc w:val="left"/>
+      <w:pPr>
+        <w:ind w:left="3600" w:hanging="360"/>
+      </w:pPr>
+      <w:rPr>
+        <w:rFonts w:ascii="Courier New" w:hAnsi="Courier New" w:cs="Courier New" w:hint="default"/>
+      </w:rPr>
+    </w:lvl>
+    <w:lvl w:ilvl="5" w:tplc="04100005" w:tentative="1">
+      <w:start w:val="1"/>
+      <w:numFmt w:val="bullet"/>
+      <w:lvlText w:val=""/>
+      <w:lvlJc w:val="left"/>
+      <w:pPr>
+        <w:ind w:left="4320" w:hanging="360"/>
+      </w:pPr>
+      <w:rPr>
+        <w:rFonts w:ascii="Wingdings" w:hAnsi="Wingdings" w:hint="default"/>
+      </w:rPr>
+    </w:lvl>
+    <w:lvl w:ilvl="6" w:tplc="04100001" w:tentative="1">
+      <w:start w:val="1"/>
+      <w:numFmt w:val="bullet"/>
+      <w:lvlText w:val=""/>
+      <w:lvlJc w:val="left"/>
+      <w:pPr>
+        <w:ind w:left="5040" w:hanging="360"/>
+      </w:pPr>
+      <w:rPr>
+        <w:rFonts w:ascii="Symbol" w:hAnsi="Symbol" w:hint="default"/>
+      </w:rPr>
+    </w:lvl>
+    <w:lvl w:ilvl="7" w:tplc="04100003" w:tentative="1">
+      <w:start w:val="1"/>
+      <w:numFmt w:val="bullet"/>
+      <w:lvlText w:val="o"/>
+      <w:lvlJc w:val="left"/>
+      <w:pPr>
+        <w:ind w:left="5760" w:hanging="360"/>
+      </w:pPr>
+      <w:rPr>
+        <w:rFonts w:ascii="Courier New" w:hAnsi="Courier New" w:cs="Courier New" w:hint="default"/>
+      </w:rPr>
+    </w:lvl>
+    <w:lvl w:ilvl="8" w:tplc="04100005" w:tentative="1">
+      <w:start w:val="1"/>
+      <w:numFmt w:val="bullet"/>
+      <w:lvlText w:val=""/>
+      <w:lvlJc w:val="left"/>
+      <w:pPr>
+        <w:ind w:left="6480" w:hanging="360"/>
+      </w:pPr>
+      <w:rPr>
+        <w:rFonts w:ascii="Wingdings" w:hAnsi="Wingdings" w:hint="default"/>
+      </w:rPr>
+    </w:lvl>
+  </w:abstractNum>
   <w:num w:numId="1">
     <w:abstractNumId w:val="1"/>
   </w:num>
   <w:num w:numId="2">
-    <w:abstractNumId w:val="5"/>
+    <w:abstractNumId w:val="6"/>
   </w:num>
   <w:num w:numId="3">
     <w:abstractNumId w:val="2"/>
   </w:num>
   <w:num w:numId="4">
-    <w:abstractNumId w:val="4"/>
+    <w:abstractNumId w:val="5"/>
   </w:num>
   <w:num w:numId="5">
     <w:abstractNumId w:val="3"/>
@@ -5729,11 +7443,17 @@
   <w:num w:numId="6">
     <w:abstractNumId w:val="0"/>
   </w:num>
+  <w:num w:numId="7">
+    <w:abstractNumId w:val="7"/>
+  </w:num>
+  <w:num w:numId="8">
+    <w:abstractNumId w:val="4"/>
+  </w:num>
 </w:numbering>
 </file>
 
 <file path=word/styles.xml><?xml version="1.0" encoding="utf-8"?>
-<w:styles xmlns:mc="http://schemas.openxmlformats.org/markup-compatibility/2006" xmlns:r="http://schemas.openxmlformats.org/officeDocument/2006/relationships" xmlns:w="http://schemas.openxmlformats.org/wordprocessingml/2006/main" xmlns:w14="http://schemas.microsoft.com/office/word/2010/wordml" xmlns:w15="http://schemas.microsoft.com/office/word/2012/wordml" xmlns:w16se="http://schemas.microsoft.com/office/word/2015/wordml/symex" mc:Ignorable="w14 w15 w16se">
+<w:styles xmlns:mc="http://schemas.openxmlformats.org/markup-compatibility/2006" xmlns:r="http://schemas.openxmlformats.org/officeDocument/2006/relationships" xmlns:w="http://schemas.openxmlformats.org/wordprocessingml/2006/main" xmlns:w14="http://schemas.microsoft.com/office/word/2010/wordml" xmlns:w15="http://schemas.microsoft.com/office/word/2012/wordml" xmlns:w16cex="http://schemas.microsoft.com/office/word/2018/wordml/cex" xmlns:w16cid="http://schemas.microsoft.com/office/word/2016/wordml/cid" xmlns:w16="http://schemas.microsoft.com/office/word/2018/wordml" xmlns:w16sdtdh="http://schemas.microsoft.com/office/word/2020/wordml/sdtdatahash" xmlns:w16se="http://schemas.microsoft.com/office/word/2015/wordml/symex" mc:Ignorable="w14 w15 w16se w16cid w16 w16cex w16sdtdh">
   <w:docDefaults>
     <w:rPrDefault>
       <w:rPr>
@@ -5749,7 +7469,7 @@
       </w:pPr>
     </w:pPrDefault>
   </w:docDefaults>
-  <w:latentStyles w:defLockedState="0" w:defUIPriority="99" w:defSemiHidden="0" w:defUnhideWhenUsed="0" w:defQFormat="0" w:count="371">
+  <w:latentStyles w:defLockedState="0" w:defUIPriority="99" w:defSemiHidden="0" w:defUnhideWhenUsed="0" w:defQFormat="0" w:count="376">
     <w:lsdException w:name="Normal" w:uiPriority="0" w:qFormat="1"/>
     <w:lsdException w:name="heading 1" w:uiPriority="9" w:qFormat="1"/>
     <w:lsdException w:name="heading 2" w:semiHidden="1" w:uiPriority="9" w:unhideWhenUsed="1" w:qFormat="1"/>
@@ -6121,6 +7841,11 @@
     <w:lsdException w:name="List Table 5 Dark Accent 6" w:uiPriority="50"/>
     <w:lsdException w:name="List Table 6 Colorful Accent 6" w:uiPriority="51"/>
     <w:lsdException w:name="List Table 7 Colorful Accent 6" w:uiPriority="52"/>
+    <w:lsdException w:name="Mention" w:semiHidden="1" w:unhideWhenUsed="1"/>
+    <w:lsdException w:name="Smart Hyperlink" w:semiHidden="1" w:unhideWhenUsed="1"/>
+    <w:lsdException w:name="Hashtag" w:semiHidden="1" w:unhideWhenUsed="1"/>
+    <w:lsdException w:name="Unresolved Mention" w:semiHidden="1" w:unhideWhenUsed="1"/>
+    <w:lsdException w:name="Smart Link" w:semiHidden="1" w:unhideWhenUsed="1"/>
   </w:latentStyles>
   <w:style w:type="paragraph" w:default="1" w:styleId="Normale">
     <w:name w:val="Normal"/>
@@ -6301,6 +8026,37 @@
         <w:insideV w:val="single" w:sz="4" w:space="0" w:color="000000" w:themeColor="text1"/>
       </w:tblBorders>
     </w:tblPr>
+  </w:style>
+  <w:style w:type="paragraph" w:styleId="Soggettocommento">
+    <w:name w:val="annotation subject"/>
+    <w:basedOn w:val="Testocommento"/>
+    <w:next w:val="Testocommento"/>
+    <w:link w:val="SoggettocommentoCarattere"/>
+    <w:uiPriority w:val="99"/>
+    <w:semiHidden/>
+    <w:unhideWhenUsed/>
+    <w:rsid w:val="00124247"/>
+    <w:rPr>
+      <w:b/>
+      <w:bCs/>
+    </w:rPr>
+  </w:style>
+  <w:style w:type="character" w:customStyle="1" w:styleId="SoggettocommentoCarattere">
+    <w:name w:val="Soggetto commento Carattere"/>
+    <w:basedOn w:val="TestocommentoCarattere"/>
+    <w:link w:val="Soggettocommento"/>
+    <w:uiPriority w:val="99"/>
+    <w:semiHidden/>
+    <w:rsid w:val="00124247"/>
+    <w:rPr>
+      <w:rFonts w:ascii="Times New Roman" w:eastAsia="Lucida Sans Unicode" w:hAnsi="Times New Roman" w:cs="Times New Roman"/>
+      <w:b/>
+      <w:bCs/>
+      <w:kern w:val="1"/>
+      <w:sz w:val="20"/>
+      <w:szCs w:val="20"/>
+      <w:lang w:eastAsia="ja-JP"/>
+    </w:rPr>
   </w:style>
 </w:styles>
 </file>
@@ -6567,6 +8323,21 @@
 </file>
 
 <file path=customXml/item1.xml><?xml version="1.0" encoding="utf-8"?>
+<p:properties xmlns:p="http://schemas.microsoft.com/office/2006/metadata/properties" xmlns:xsi="http://www.w3.org/2001/XMLSchema-instance" xmlns:pc="http://schemas.microsoft.com/office/infopath/2007/PartnerControls">
+  <documentManagement/>
+</p:properties>
+</file>
+
+<file path=customXml/item2.xml><?xml version="1.0" encoding="utf-8"?>
+<?mso-contentType ?>
+<FormTemplates xmlns="http://schemas.microsoft.com/sharepoint/v3/contenttype/forms">
+  <Display>DocumentLibraryForm</Display>
+  <Edit>DocumentLibraryForm</Edit>
+  <New>DocumentLibraryForm</New>
+</FormTemplates>
+</file>
+
+<file path=customXml/item3.xml><?xml version="1.0" encoding="utf-8"?>
 <ct:contentTypeSchema xmlns:ct="http://schemas.microsoft.com/office/2006/metadata/contentType" xmlns:ma="http://schemas.microsoft.com/office/2006/metadata/properties/metaAttributes" ct:_="" ma:_="" ma:contentTypeName="Documento" ma:contentTypeID="0x01010042760EE60954914DA5DE02C41FD7020A" ma:contentTypeVersion="12" ma:contentTypeDescription="Creare un nuovo documento." ma:contentTypeScope="" ma:versionID="69a1f85b63a931864f332a0081cd53c0">
   <xsd:schema xmlns:xsd="http://www.w3.org/2001/XMLSchema" xmlns:xs="http://www.w3.org/2001/XMLSchema" xmlns:p="http://schemas.microsoft.com/office/2006/metadata/properties" xmlns:ns2="4da17cf3-c9cd-47d8-899d-72f9080b07f5" xmlns:ns3="16bc1297-10f1-43c0-9104-6b0d8f3824fb" targetNamespace="http://schemas.microsoft.com/office/2006/metadata/properties" ma:root="true" ma:fieldsID="2348ad202822d7e6b871c1093b428941" ns2:_="" ns3:_="">
     <xsd:import namespace="4da17cf3-c9cd-47d8-899d-72f9080b07f5"/>
@@ -6783,29 +8554,38 @@
 </ct:contentTypeSchema>
 </file>
 
-<file path=customXml/item2.xml><?xml version="1.0" encoding="utf-8"?>
-<?mso-contentType ?>
-<FormTemplates xmlns="http://schemas.microsoft.com/sharepoint/v3/contenttype/forms">
-  <Display>DocumentLibraryForm</Display>
-  <Edit>DocumentLibraryForm</Edit>
-  <New>DocumentLibraryForm</New>
-</FormTemplates>
-</file>
-
-<file path=customXml/item3.xml><?xml version="1.0" encoding="utf-8"?>
-<p:properties xmlns:p="http://schemas.microsoft.com/office/2006/metadata/properties" xmlns:xsi="http://www.w3.org/2001/XMLSchema-instance" xmlns:pc="http://schemas.microsoft.com/office/infopath/2007/PartnerControls">
-  <documentManagement/>
-</p:properties>
-</file>
-
 <file path=customXml/itemProps1.xml><?xml version="1.0" encoding="utf-8"?>
-<ds:datastoreItem xmlns:ds="http://schemas.openxmlformats.org/officeDocument/2006/customXml" ds:itemID="{D8919AD7-A401-47F6-8EA9-603A9F97DBE2}"/>
+<ds:datastoreItem xmlns:ds="http://schemas.openxmlformats.org/officeDocument/2006/customXml" ds:itemID="{DC2EEF9F-5458-4F91-8AA3-DFA8C50FF750}">
+  <ds:schemaRefs>
+    <ds:schemaRef ds:uri="http://schemas.microsoft.com/office/2006/metadata/properties"/>
+    <ds:schemaRef ds:uri="http://schemas.microsoft.com/office/infopath/2007/PartnerControls"/>
+  </ds:schemaRefs>
+</ds:datastoreItem>
 </file>
 
 <file path=customXml/itemProps2.xml><?xml version="1.0" encoding="utf-8"?>
-<ds:datastoreItem xmlns:ds="http://schemas.openxmlformats.org/officeDocument/2006/customXml" ds:itemID="{AF2F4ACE-403E-4746-A3CC-32D31471612B}"/>
+<ds:datastoreItem xmlns:ds="http://schemas.openxmlformats.org/officeDocument/2006/customXml" ds:itemID="{AF2F4ACE-403E-4746-A3CC-32D31471612B}">
+  <ds:schemaRefs>
+    <ds:schemaRef ds:uri="http://schemas.microsoft.com/sharepoint/v3/contenttype/forms"/>
+  </ds:schemaRefs>
+</ds:datastoreItem>
 </file>
 
 <file path=customXml/itemProps3.xml><?xml version="1.0" encoding="utf-8"?>
-<ds:datastoreItem xmlns:ds="http://schemas.openxmlformats.org/officeDocument/2006/customXml" ds:itemID="{DC2EEF9F-5458-4F91-8AA3-DFA8C50FF750}"/>
+<ds:datastoreItem xmlns:ds="http://schemas.openxmlformats.org/officeDocument/2006/customXml" ds:itemID="{D8919AD7-A401-47F6-8EA9-603A9F97DBE2}">
+  <ds:schemaRefs>
+    <ds:schemaRef ds:uri="http://schemas.microsoft.com/office/2006/metadata/contentType"/>
+    <ds:schemaRef ds:uri="http://schemas.microsoft.com/office/2006/metadata/properties/metaAttributes"/>
+    <ds:schemaRef ds:uri="http://www.w3.org/2001/XMLSchema"/>
+    <ds:schemaRef ds:uri="http://schemas.microsoft.com/office/2006/metadata/properties"/>
+    <ds:schemaRef ds:uri="4da17cf3-c9cd-47d8-899d-72f9080b07f5"/>
+    <ds:schemaRef ds:uri="16bc1297-10f1-43c0-9104-6b0d8f3824fb"/>
+    <ds:schemaRef ds:uri="http://schemas.microsoft.com/office/2006/documentManagement/types"/>
+    <ds:schemaRef ds:uri="http://schemas.microsoft.com/office/infopath/2007/PartnerControls"/>
+    <ds:schemaRef ds:uri="http://schemas.openxmlformats.org/package/2006/metadata/core-properties"/>
+    <ds:schemaRef ds:uri="http://purl.org/dc/elements/1.1/"/>
+    <ds:schemaRef ds:uri="http://purl.org/dc/terms/"/>
+    <ds:schemaRef ds:uri="http://schemas.microsoft.com/internal/obd"/>
+  </ds:schemaRefs>
+</ds:datastoreItem>
 </file>